--- a/Courses/Applied-Programmer/Programming-Basics/04-Повторения/11.Повторения-с-различни-стъпки-упражнения.docx
+++ b/Courses/Applied-Programmer/Programming-Basics/04-Повторения/11.Повторения-с-различни-стъпки-упражнения.docx
@@ -1,13 +1,11 @@
 
 <file path=word/document.xml><?xml version="1.0" encoding="utf-8"?>
-<w:document xmlns:wpc="http://schemas.microsoft.com/office/word/2010/wordprocessingCanvas" xmlns:cx="http://schemas.microsoft.com/office/drawing/2014/chartex" xmlns:cx1="http://schemas.microsoft.com/office/drawing/2015/9/8/chartex" xmlns:cx2="http://schemas.microsoft.com/office/drawing/2015/10/21/chartex" xmlns:cx3="http://schemas.microsoft.com/office/drawing/2016/5/9/chartex" xmlns:cx4="http://schemas.microsoft.com/office/drawing/2016/5/10/chartex" xmlns:cx5="http://schemas.microsoft.com/office/drawing/2016/5/11/chartex" xmlns:cx6="http://schemas.microsoft.com/office/drawing/2016/5/12/chartex" xmlns:cx7="http://schemas.microsoft.com/office/drawing/2016/5/13/chartex" xmlns:cx8="http://schemas.microsoft.com/office/drawing/2016/5/14/chartex" xmlns:mc="http://schemas.openxmlformats.org/markup-compatibility/2006" xmlns:aink="http://schemas.microsoft.com/office/drawing/2016/ink" xmlns:am3d="http://schemas.microsoft.com/office/drawing/2017/model3d" xmlns:o="urn:schemas-microsoft-com:office:office" xmlns:r="http://schemas.openxmlformats.org/officeDocument/2006/relationships" xmlns:m="http://schemas.openxmlformats.org/officeDocument/2006/math" xmlns:v="urn:schemas-microsoft-com:vml" xmlns:wp14="http://schemas.microsoft.com/office/word/2010/wordprocessingDrawing" xmlns:wp="http://schemas.openxmlformats.org/drawingml/2006/wordprocessingDrawing" xmlns:w10="urn:schemas-microsoft-com:office:word" xmlns:w="http://schemas.openxmlformats.org/wordprocessingml/2006/main" xmlns:w14="http://schemas.microsoft.com/office/word/2010/wordml" xmlns:w15="http://schemas.microsoft.com/office/word/2012/wordml" xmlns:w16cid="http://schemas.microsoft.com/office/word/2016/wordml/cid" xmlns:w16se="http://schemas.microsoft.com/office/word/2015/wordml/symex" xmlns:wpg="http://schemas.microsoft.com/office/word/2010/wordprocessingGroup" xmlns:wpi="http://schemas.microsoft.com/office/word/2010/wordprocessingInk" xmlns:wne="http://schemas.microsoft.com/office/word/2006/wordml" xmlns:wps="http://schemas.microsoft.com/office/word/2010/wordprocessingShape" mc:Ignorable="w14 w15 w16se w16cid wp14">
+<w:document xmlns:wpc="http://schemas.microsoft.com/office/word/2010/wordprocessingCanvas" xmlns:cx="http://schemas.microsoft.com/office/drawing/2014/chartex" xmlns:cx1="http://schemas.microsoft.com/office/drawing/2015/9/8/chartex" xmlns:cx2="http://schemas.microsoft.com/office/drawing/2015/10/21/chartex" xmlns:cx3="http://schemas.microsoft.com/office/drawing/2016/5/9/chartex" xmlns:cx4="http://schemas.microsoft.com/office/drawing/2016/5/10/chartex" xmlns:cx5="http://schemas.microsoft.com/office/drawing/2016/5/11/chartex" xmlns:cx6="http://schemas.microsoft.com/office/drawing/2016/5/12/chartex" xmlns:cx7="http://schemas.microsoft.com/office/drawing/2016/5/13/chartex" xmlns:cx8="http://schemas.microsoft.com/office/drawing/2016/5/14/chartex" xmlns:mc="http://schemas.openxmlformats.org/markup-compatibility/2006" xmlns:aink="http://schemas.microsoft.com/office/drawing/2016/ink" xmlns:am3d="http://schemas.microsoft.com/office/drawing/2017/model3d" xmlns:o="urn:schemas-microsoft-com:office:office" xmlns:r="http://schemas.openxmlformats.org/officeDocument/2006/relationships" xmlns:m="http://schemas.openxmlformats.org/officeDocument/2006/math" xmlns:v="urn:schemas-microsoft-com:vml" xmlns:wp14="http://schemas.microsoft.com/office/word/2010/wordprocessingDrawing" xmlns:wp="http://schemas.openxmlformats.org/drawingml/2006/wordprocessingDrawing" xmlns:w10="urn:schemas-microsoft-com:office:word" xmlns:w="http://schemas.openxmlformats.org/wordprocessingml/2006/main" xmlns:w14="http://schemas.microsoft.com/office/word/2010/wordml" xmlns:w15="http://schemas.microsoft.com/office/word/2012/wordml" xmlns:w16cex="http://schemas.microsoft.com/office/word/2018/wordml/cex" xmlns:w16cid="http://schemas.microsoft.com/office/word/2016/wordml/cid" xmlns:w16="http://schemas.microsoft.com/office/word/2018/wordml" xmlns:w16se="http://schemas.microsoft.com/office/word/2015/wordml/symex" xmlns:wpg="http://schemas.microsoft.com/office/word/2010/wordprocessingGroup" xmlns:wpi="http://schemas.microsoft.com/office/word/2010/wordprocessingInk" xmlns:wne="http://schemas.microsoft.com/office/word/2006/wordml" xmlns:wps="http://schemas.microsoft.com/office/word/2010/wordprocessingShape" mc:Ignorable="w14 w15 w16se w16cid w16 w16cex wp14">
   <w:body>
     <w:p>
       <w:pPr>
-        <w:pStyle w:val="Heading1"/>
-      </w:pPr>
-      <w:bookmarkStart w:id="0" w:name="_GoBack"/>
-      <w:bookmarkEnd w:id="0"/>
+        <w:pStyle w:val="1"/>
+      </w:pPr>
       <w:r>
         <w:t>Упражнения</w:t>
       </w:r>
@@ -23,7 +21,7 @@
     </w:p>
     <w:p>
       <w:pPr>
-        <w:pStyle w:val="Heading2"/>
+        <w:pStyle w:val="2"/>
         <w:numPr>
           <w:ilvl w:val="0"/>
           <w:numId w:val="13"/>
@@ -67,7 +65,7 @@
     </w:p>
     <w:p>
       <w:pPr>
-        <w:pStyle w:val="ListParagraph"/>
+        <w:pStyle w:val="ad"/>
         <w:numPr>
           <w:ilvl w:val="0"/>
           <w:numId w:val="15"/>
@@ -199,7 +197,7 @@
     </w:p>
     <w:p>
       <w:pPr>
-        <w:pStyle w:val="ListParagraph"/>
+        <w:pStyle w:val="ad"/>
         <w:numPr>
           <w:ilvl w:val="0"/>
           <w:numId w:val="15"/>
@@ -323,7 +321,7 @@
     </w:p>
     <w:p>
       <w:pPr>
-        <w:pStyle w:val="Heading2"/>
+        <w:pStyle w:val="2"/>
         <w:numPr>
           <w:ilvl w:val="0"/>
           <w:numId w:val="13"/>
@@ -496,7 +494,7 @@
     </w:p>
     <w:tbl>
       <w:tblPr>
-        <w:tblStyle w:val="TableGrid"/>
+        <w:tblStyle w:val="a3"/>
         <w:tblW w:w="5460" w:type="dxa"/>
         <w:tblInd w:w="23" w:type="dxa"/>
         <w:tblCellMar>
@@ -1052,7 +1050,7 @@
     </w:p>
     <w:p>
       <w:pPr>
-        <w:pStyle w:val="ListParagraph"/>
+        <w:pStyle w:val="ad"/>
         <w:numPr>
           <w:ilvl w:val="0"/>
           <w:numId w:val="14"/>
@@ -1138,7 +1136,7 @@
     </w:p>
     <w:p>
       <w:pPr>
-        <w:pStyle w:val="ListParagraph"/>
+        <w:pStyle w:val="ad"/>
         <w:numPr>
           <w:ilvl w:val="0"/>
           <w:numId w:val="14"/>
@@ -1256,7 +1254,7 @@
     </w:p>
     <w:p>
       <w:pPr>
-        <w:pStyle w:val="ListParagraph"/>
+        <w:pStyle w:val="ad"/>
         <w:numPr>
           <w:ilvl w:val="0"/>
           <w:numId w:val="14"/>
@@ -1371,7 +1369,7 @@
     </w:p>
     <w:p>
       <w:pPr>
-        <w:pStyle w:val="ListParagraph"/>
+        <w:pStyle w:val="ad"/>
         <w:numPr>
           <w:ilvl w:val="0"/>
           <w:numId w:val="14"/>
@@ -1501,7 +1499,7 @@
     </w:p>
     <w:p>
       <w:pPr>
-        <w:pStyle w:val="Heading2"/>
+        <w:pStyle w:val="2"/>
         <w:numPr>
           <w:ilvl w:val="0"/>
           <w:numId w:val="13"/>
@@ -1670,7 +1668,7 @@
     </w:p>
     <w:tbl>
       <w:tblPr>
-        <w:tblStyle w:val="TableGrid"/>
+        <w:tblStyle w:val="a3"/>
         <w:tblW w:w="5460" w:type="dxa"/>
         <w:tblInd w:w="23" w:type="dxa"/>
         <w:tblCellMar>
@@ -2244,7 +2242,7 @@
     </w:p>
     <w:p>
       <w:pPr>
-        <w:pStyle w:val="Heading2"/>
+        <w:pStyle w:val="2"/>
         <w:numPr>
           <w:ilvl w:val="0"/>
           <w:numId w:val="13"/>
@@ -2254,6 +2252,7 @@
         </w:tabs>
       </w:pPr>
       <w:r>
+        <w:lastRenderedPageBreak/>
         <w:t xml:space="preserve">Числа </w:t>
       </w:r>
       <w:r>
@@ -2362,7 +2361,7 @@
     </w:p>
     <w:tbl>
       <w:tblPr>
-        <w:tblStyle w:val="TableGrid"/>
+        <w:tblStyle w:val="a3"/>
         <w:tblW w:w="5927" w:type="dxa"/>
         <w:tblInd w:w="23" w:type="dxa"/>
         <w:tblCellMar>
@@ -3086,7 +3085,7 @@
     </w:p>
     <w:p>
       <w:pPr>
-        <w:pStyle w:val="Heading2"/>
+        <w:pStyle w:val="2"/>
         <w:numPr>
           <w:ilvl w:val="0"/>
           <w:numId w:val="13"/>
@@ -3313,7 +3312,7 @@
     </w:p>
     <w:tbl>
       <w:tblPr>
-        <w:tblStyle w:val="TableGrid"/>
+        <w:tblStyle w:val="a3"/>
         <w:tblW w:w="9349" w:type="dxa"/>
         <w:tblInd w:w="23" w:type="dxa"/>
         <w:tblCellMar>
@@ -4159,6 +4158,9 @@
     <w:p>
       <w:pPr>
         <w:spacing w:before="120"/>
+        <w:rPr>
+          <w:lang w:val="en-US"/>
+        </w:rPr>
       </w:pPr>
       <w:r>
         <w:rPr>
@@ -4202,105 +4204,103 @@
     </w:p>
     <w:p>
       <w:pPr>
-        <w:rPr>
-          <w:rFonts w:eastAsia="SimSun"/>
-          <w:b/>
-          <w:bCs/>
-          <w:color w:val="7C380A"/>
-          <w:sz w:val="36"/>
-          <w:szCs w:val="36"/>
-        </w:rPr>
-      </w:pPr>
-      <w:r>
-        <w:rPr>
-          <w:rFonts w:eastAsia="SimSun"/>
-          <w:b/>
-          <w:bCs/>
-          <w:color w:val="7C380A"/>
-          <w:sz w:val="36"/>
-          <w:szCs w:val="36"/>
-        </w:rPr>
-        <w:t xml:space="preserve">Редица числа </w:t>
-      </w:r>
-      <w:r>
-        <w:rPr>
-          <w:rFonts w:eastAsia="SimSun"/>
-          <w:b/>
-          <w:bCs/>
-          <w:noProof/>
-          <w:color w:val="7C380A"/>
-          <w:sz w:val="36"/>
-          <w:szCs w:val="36"/>
-          <w:lang w:val="en-US"/>
-        </w:rPr>
-        <w:t>2K</w:t>
-      </w:r>
-      <w:r>
-        <w:rPr>
-          <w:rFonts w:eastAsia="SimSun"/>
-          <w:b/>
-          <w:bCs/>
-          <w:color w:val="7C380A"/>
-          <w:sz w:val="36"/>
-          <w:szCs w:val="36"/>
-          <w:lang w:val="en-US"/>
-        </w:rPr>
-        <w:t>+1</w:t>
+        <w:pStyle w:val="2"/>
+        <w:numPr>
+          <w:ilvl w:val="0"/>
+          <w:numId w:val="13"/>
+        </w:numPr>
+        <w:tabs>
+          <w:tab w:val="clear" w:pos="1560"/>
+        </w:tabs>
+      </w:pPr>
+      <w:r>
+        <w:t>Редица числа 2</w:t>
+      </w:r>
+      <w:r>
+        <w:rPr>
+          <w:lang w:val="en-US"/>
+        </w:rPr>
+        <w:t>K+1</w:t>
       </w:r>
     </w:p>
     <w:p>
-      <w:r>
+      <w:pPr>
+        <w:rPr>
+          <w:rFonts w:asciiTheme="minorHAnsi" w:hAnsiTheme="minorHAnsi" w:cstheme="minorHAnsi"/>
+          <w:lang w:val="en-US"/>
+        </w:rPr>
+      </w:pPr>
+      <w:r>
+        <w:rPr>
+          <w:rFonts w:asciiTheme="minorHAnsi" w:hAnsiTheme="minorHAnsi" w:cstheme="minorHAnsi"/>
+        </w:rPr>
         <w:t>Напишете програма</w:t>
       </w:r>
       <w:r>
         <w:rPr>
+          <w:rFonts w:asciiTheme="minorHAnsi" w:hAnsiTheme="minorHAnsi" w:cstheme="minorHAnsi"/>
           <w:lang w:val="en-US"/>
         </w:rPr>
         <w:t xml:space="preserve">, </w:t>
       </w:r>
       <w:r>
+        <w:rPr>
+          <w:rFonts w:asciiTheme="minorHAnsi" w:hAnsiTheme="minorHAnsi" w:cstheme="minorHAnsi"/>
+        </w:rPr>
         <w:t xml:space="preserve">която чете число </w:t>
       </w:r>
       <w:r>
         <w:rPr>
           <w:rStyle w:val="CodeChar"/>
+          <w:rFonts w:asciiTheme="minorHAnsi" w:hAnsiTheme="minorHAnsi" w:cstheme="minorHAnsi"/>
           <w:lang w:val="en-US"/>
         </w:rPr>
         <w:t>n</w:t>
       </w:r>
       <w:r>
         <w:rPr>
+          <w:rFonts w:asciiTheme="minorHAnsi" w:hAnsiTheme="minorHAnsi" w:cstheme="minorHAnsi"/>
           <w:lang w:val="en-US"/>
         </w:rPr>
         <w:t xml:space="preserve">, </w:t>
       </w:r>
       <w:r>
+        <w:rPr>
+          <w:rFonts w:asciiTheme="minorHAnsi" w:hAnsiTheme="minorHAnsi" w:cstheme="minorHAnsi"/>
+        </w:rPr>
         <w:t>подадено от потребителя</w:t>
       </w:r>
       <w:r>
         <w:rPr>
+          <w:rFonts w:asciiTheme="minorHAnsi" w:hAnsiTheme="minorHAnsi" w:cstheme="minorHAnsi"/>
           <w:lang w:val="en-US"/>
         </w:rPr>
         <w:t>,</w:t>
       </w:r>
       <w:r>
         <w:rPr>
+          <w:rFonts w:asciiTheme="minorHAnsi" w:hAnsiTheme="minorHAnsi" w:cstheme="minorHAnsi"/>
           <w:b/>
           <w:lang w:val="en-US"/>
         </w:rPr>
         <w:t xml:space="preserve"> </w:t>
       </w:r>
       <w:r>
+        <w:rPr>
+          <w:rFonts w:asciiTheme="minorHAnsi" w:hAnsiTheme="minorHAnsi" w:cstheme="minorHAnsi"/>
+        </w:rPr>
         <w:t xml:space="preserve">и отпечатва </w:t>
       </w:r>
       <w:r>
         <w:rPr>
+          <w:rFonts w:asciiTheme="minorHAnsi" w:hAnsiTheme="minorHAnsi" w:cstheme="minorHAnsi"/>
           <w:b/>
         </w:rPr>
         <w:t xml:space="preserve">всички числа </w:t>
       </w:r>
       <w:r>
         <w:rPr>
+          <w:rFonts w:asciiTheme="minorHAnsi" w:hAnsiTheme="minorHAnsi" w:cstheme="minorHAnsi"/>
           <w:b/>
           <w:lang w:val="en-US"/>
         </w:rPr>
@@ -4308,27 +4308,34 @@
       </w:r>
       <w:r>
         <w:rPr>
+          <w:rFonts w:asciiTheme="minorHAnsi" w:hAnsiTheme="minorHAnsi" w:cstheme="minorHAnsi"/>
           <w:b/>
         </w:rPr>
         <w:t>от редицата</w:t>
       </w:r>
       <w:r>
         <w:rPr>
+          <w:rFonts w:asciiTheme="minorHAnsi" w:hAnsiTheme="minorHAnsi" w:cstheme="minorHAnsi"/>
           <w:lang w:val="en-US"/>
         </w:rPr>
         <w:t xml:space="preserve">: 1, 3, 7, 15, 31, …. </w:t>
       </w:r>
       <w:r>
+        <w:rPr>
+          <w:rFonts w:asciiTheme="minorHAnsi" w:hAnsiTheme="minorHAnsi" w:cstheme="minorHAnsi"/>
+        </w:rPr>
         <w:t xml:space="preserve">Всяко следващо число се изчислява като </w:t>
       </w:r>
       <w:r>
         <w:rPr>
+          <w:rFonts w:asciiTheme="minorHAnsi" w:hAnsiTheme="minorHAnsi" w:cstheme="minorHAnsi"/>
           <w:b/>
         </w:rPr>
         <w:t xml:space="preserve">предишното число </w:t>
       </w:r>
       <w:r>
         <w:rPr>
+          <w:rFonts w:asciiTheme="minorHAnsi" w:hAnsiTheme="minorHAnsi" w:cstheme="minorHAnsi"/>
           <w:b/>
           <w:lang w:val="en-US"/>
         </w:rPr>
@@ -4336,15 +4343,20 @@
       </w:r>
       <w:r>
         <w:rPr>
+          <w:rFonts w:asciiTheme="minorHAnsi" w:hAnsiTheme="minorHAnsi" w:cstheme="minorHAnsi"/>
           <w:lang w:val="en-US"/>
         </w:rPr>
         <w:t xml:space="preserve">. </w:t>
       </w:r>
       <w:r>
+        <w:rPr>
+          <w:rFonts w:asciiTheme="minorHAnsi" w:hAnsiTheme="minorHAnsi" w:cstheme="minorHAnsi"/>
+        </w:rPr>
         <w:t>Примери</w:t>
       </w:r>
       <w:r>
         <w:rPr>
+          <w:rFonts w:asciiTheme="minorHAnsi" w:hAnsiTheme="minorHAnsi" w:cstheme="minorHAnsi"/>
           <w:lang w:val="en-US"/>
         </w:rPr>
         <w:t>:</w:t>
@@ -4352,7 +4364,7 @@
     </w:p>
     <w:tbl>
       <w:tblPr>
-        <w:tblStyle w:val="TableGrid"/>
+        <w:tblStyle w:val="a3"/>
         <w:tblW w:w="9008" w:type="dxa"/>
         <w:tblInd w:w="23" w:type="dxa"/>
         <w:tblCellMar>
@@ -5061,7 +5073,7 @@
     </w:p>
     <w:p>
       <w:pPr>
-        <w:pStyle w:val="ListParagraph"/>
+        <w:pStyle w:val="ad"/>
         <w:numPr>
           <w:ilvl w:val="0"/>
           <w:numId w:val="16"/>
@@ -5107,7 +5119,7 @@
     </w:p>
     <w:p>
       <w:pPr>
-        <w:pStyle w:val="ListParagraph"/>
+        <w:pStyle w:val="ad"/>
         <w:numPr>
           <w:ilvl w:val="0"/>
           <w:numId w:val="16"/>
@@ -5192,7 +5204,7 @@
     </w:p>
     <w:p>
       <w:pPr>
-        <w:pStyle w:val="Heading2"/>
+        <w:pStyle w:val="2"/>
         <w:numPr>
           <w:ilvl w:val="0"/>
           <w:numId w:val="13"/>
@@ -5319,7 +5331,7 @@
     </w:p>
     <w:tbl>
       <w:tblPr>
-        <w:tblStyle w:val="TableGrid"/>
+        <w:tblStyle w:val="a3"/>
         <w:tblW w:w="5493" w:type="dxa"/>
         <w:tblInd w:w="23" w:type="dxa"/>
         <w:tblCellMar>
@@ -5387,14 +5399,6 @@
             <w:r>
               <w:rPr>
                 <w:rFonts w:ascii="Consolas" w:hAnsi="Consolas"/>
-                <w:noProof/>
-                <w:lang w:val="en-US"/>
-              </w:rPr>
-              <w:t xml:space="preserve">Еnter a number in the range [1...100]: </w:t>
-            </w:r>
-            <w:r>
-              <w:rPr>
-                <w:rFonts w:ascii="Consolas" w:hAnsi="Consolas"/>
                 <w:b/>
                 <w:noProof/>
                 <w:color w:val="525252" w:themeColor="accent3" w:themeShade="80"/>
@@ -5418,6 +5422,7 @@
                 <w:noProof/>
                 <w:lang w:val="en-US"/>
               </w:rPr>
+              <w:lastRenderedPageBreak/>
               <w:t>The number is: 35</w:t>
             </w:r>
           </w:p>
@@ -5439,19 +5444,12 @@
             <w:r>
               <w:rPr>
                 <w:rFonts w:ascii="Consolas" w:hAnsi="Consolas"/>
-                <w:noProof/>
-                <w:lang w:val="en-US"/>
-              </w:rPr>
-              <w:t xml:space="preserve">Еnter a number in the range [1...100]: </w:t>
-            </w:r>
-            <w:r>
-              <w:rPr>
-                <w:rFonts w:ascii="Consolas" w:hAnsi="Consolas"/>
                 <w:b/>
                 <w:noProof/>
                 <w:color w:val="525252" w:themeColor="accent3" w:themeShade="80"/>
                 <w:lang w:val="en-US"/>
               </w:rPr>
+              <w:lastRenderedPageBreak/>
               <w:t>105</w:t>
             </w:r>
           </w:p>
@@ -5483,14 +5481,6 @@
             <w:r>
               <w:rPr>
                 <w:rFonts w:ascii="Consolas" w:hAnsi="Consolas"/>
-                <w:noProof/>
-                <w:lang w:val="en-US"/>
-              </w:rPr>
-              <w:t xml:space="preserve">Еnter a number in the range [1...100]: </w:t>
-            </w:r>
-            <w:r>
-              <w:rPr>
-                <w:rFonts w:ascii="Consolas" w:hAnsi="Consolas"/>
                 <w:b/>
                 <w:noProof/>
                 <w:color w:val="525252" w:themeColor="accent3" w:themeShade="80"/>
@@ -5527,14 +5517,6 @@
             <w:r>
               <w:rPr>
                 <w:rFonts w:ascii="Consolas" w:hAnsi="Consolas"/>
-                <w:noProof/>
-                <w:lang w:val="en-US"/>
-              </w:rPr>
-              <w:t xml:space="preserve">Еnter a number in the range [1...100]: </w:t>
-            </w:r>
-            <w:r>
-              <w:rPr>
-                <w:rFonts w:ascii="Consolas" w:hAnsi="Consolas"/>
                 <w:b/>
                 <w:noProof/>
                 <w:color w:val="525252" w:themeColor="accent3" w:themeShade="80"/>
@@ -5568,14 +5550,6 @@
                 <w:noProof/>
               </w:rPr>
             </w:pPr>
-            <w:r>
-              <w:rPr>
-                <w:rFonts w:ascii="Consolas" w:hAnsi="Consolas"/>
-                <w:noProof/>
-                <w:lang w:val="en-US"/>
-              </w:rPr>
-              <w:t xml:space="preserve">Еnter a number in the range [1...100]: </w:t>
-            </w:r>
             <w:r>
               <w:rPr>
                 <w:rFonts w:ascii="Consolas" w:hAnsi="Consolas"/>
@@ -5627,7 +5601,7 @@
     </w:p>
     <w:p>
       <w:pPr>
-        <w:pStyle w:val="ListParagraph"/>
+        <w:pStyle w:val="ad"/>
         <w:numPr>
           <w:ilvl w:val="0"/>
           <w:numId w:val="16"/>
@@ -5646,7 +5620,7 @@
     </w:p>
     <w:p>
       <w:pPr>
-        <w:pStyle w:val="ListParagraph"/>
+        <w:pStyle w:val="ad"/>
         <w:numPr>
           <w:ilvl w:val="0"/>
           <w:numId w:val="16"/>
@@ -5674,7 +5648,7 @@
     </w:p>
     <w:p>
       <w:pPr>
-        <w:pStyle w:val="Heading2"/>
+        <w:pStyle w:val="2"/>
         <w:numPr>
           <w:ilvl w:val="0"/>
           <w:numId w:val="13"/>
@@ -5826,7 +5800,7 @@
     </w:p>
     <w:tbl>
       <w:tblPr>
-        <w:tblStyle w:val="TableGrid"/>
+        <w:tblStyle w:val="a3"/>
         <w:tblW w:w="9349" w:type="dxa"/>
         <w:tblInd w:w="23" w:type="dxa"/>
         <w:tblCellMar>
@@ -6601,40 +6575,40 @@
       <w:hyperlink r:id="rId11" w:history="1">
         <w:r>
           <w:rPr>
-            <w:rStyle w:val="Hyperlink"/>
+            <w:rStyle w:val="aa"/>
             <w:lang w:val="en-US"/>
           </w:rPr>
           <w:t>https://bg.wikipedia.org/wiki/</w:t>
         </w:r>
         <w:r>
           <w:rPr>
-            <w:rStyle w:val="Hyperlink"/>
+            <w:rStyle w:val="aa"/>
           </w:rPr>
           <w:t>алгоритъм</w:t>
         </w:r>
         <w:r>
           <w:rPr>
-            <w:rStyle w:val="Hyperlink"/>
+            <w:rStyle w:val="aa"/>
             <w:lang w:val="en-US"/>
           </w:rPr>
           <w:t>-</w:t>
         </w:r>
         <w:r>
           <w:rPr>
-            <w:rStyle w:val="Hyperlink"/>
+            <w:rStyle w:val="aa"/>
           </w:rPr>
           <w:t>на</w:t>
         </w:r>
         <w:r>
           <w:rPr>
-            <w:rStyle w:val="Hyperlink"/>
+            <w:rStyle w:val="aa"/>
             <w:lang w:val="en-US"/>
           </w:rPr>
           <w:t>-</w:t>
         </w:r>
         <w:r>
           <w:rPr>
-            <w:rStyle w:val="Hyperlink"/>
+            <w:rStyle w:val="aa"/>
           </w:rPr>
           <w:t>Евклид</w:t>
         </w:r>
@@ -6648,7 +6622,7 @@
     </w:p>
     <w:p>
       <w:pPr>
-        <w:pStyle w:val="Heading2"/>
+        <w:pStyle w:val="2"/>
         <w:numPr>
           <w:ilvl w:val="0"/>
           <w:numId w:val="0"/>
@@ -6663,7 +6637,7 @@
     </w:p>
     <w:p>
       <w:pPr>
-        <w:pStyle w:val="ListParagraph"/>
+        <w:pStyle w:val="ad"/>
         <w:numPr>
           <w:ilvl w:val="0"/>
           <w:numId w:val="8"/>
@@ -6898,7 +6872,7 @@
     </w:p>
     <w:p>
       <w:pPr>
-        <w:pStyle w:val="ListParagraph"/>
+        <w:pStyle w:val="ad"/>
         <w:numPr>
           <w:ilvl w:val="0"/>
           <w:numId w:val="8"/>
@@ -7116,7 +7090,7 @@
 </file>
 
 <file path=word/endnotes.xml><?xml version="1.0" encoding="utf-8"?>
-<w:endnotes xmlns:wpc="http://schemas.microsoft.com/office/word/2010/wordprocessingCanvas" xmlns:cx="http://schemas.microsoft.com/office/drawing/2014/chartex" xmlns:cx1="http://schemas.microsoft.com/office/drawing/2015/9/8/chartex" xmlns:cx2="http://schemas.microsoft.com/office/drawing/2015/10/21/chartex" xmlns:cx3="http://schemas.microsoft.com/office/drawing/2016/5/9/chartex" xmlns:cx4="http://schemas.microsoft.com/office/drawing/2016/5/10/chartex" xmlns:cx5="http://schemas.microsoft.com/office/drawing/2016/5/11/chartex" xmlns:cx6="http://schemas.microsoft.com/office/drawing/2016/5/12/chartex" xmlns:cx7="http://schemas.microsoft.com/office/drawing/2016/5/13/chartex" xmlns:cx8="http://schemas.microsoft.com/office/drawing/2016/5/14/chartex" xmlns:mc="http://schemas.openxmlformats.org/markup-compatibility/2006" xmlns:aink="http://schemas.microsoft.com/office/drawing/2016/ink" xmlns:am3d="http://schemas.microsoft.com/office/drawing/2017/model3d" xmlns:o="urn:schemas-microsoft-com:office:office" xmlns:r="http://schemas.openxmlformats.org/officeDocument/2006/relationships" xmlns:m="http://schemas.openxmlformats.org/officeDocument/2006/math" xmlns:v="urn:schemas-microsoft-com:vml" xmlns:wp14="http://schemas.microsoft.com/office/word/2010/wordprocessingDrawing" xmlns:wp="http://schemas.openxmlformats.org/drawingml/2006/wordprocessingDrawing" xmlns:w10="urn:schemas-microsoft-com:office:word" xmlns:w="http://schemas.openxmlformats.org/wordprocessingml/2006/main" xmlns:w14="http://schemas.microsoft.com/office/word/2010/wordml" xmlns:w15="http://schemas.microsoft.com/office/word/2012/wordml" xmlns:w16cid="http://schemas.microsoft.com/office/word/2016/wordml/cid" xmlns:w16se="http://schemas.microsoft.com/office/word/2015/wordml/symex" xmlns:wpg="http://schemas.microsoft.com/office/word/2010/wordprocessingGroup" xmlns:wpi="http://schemas.microsoft.com/office/word/2010/wordprocessingInk" xmlns:wne="http://schemas.microsoft.com/office/word/2006/wordml" xmlns:wps="http://schemas.microsoft.com/office/word/2010/wordprocessingShape" mc:Ignorable="w14 w15 w16se w16cid wp14">
+<w:endnotes xmlns:wpc="http://schemas.microsoft.com/office/word/2010/wordprocessingCanvas" xmlns:cx="http://schemas.microsoft.com/office/drawing/2014/chartex" xmlns:cx1="http://schemas.microsoft.com/office/drawing/2015/9/8/chartex" xmlns:cx2="http://schemas.microsoft.com/office/drawing/2015/10/21/chartex" xmlns:cx3="http://schemas.microsoft.com/office/drawing/2016/5/9/chartex" xmlns:cx4="http://schemas.microsoft.com/office/drawing/2016/5/10/chartex" xmlns:cx5="http://schemas.microsoft.com/office/drawing/2016/5/11/chartex" xmlns:cx6="http://schemas.microsoft.com/office/drawing/2016/5/12/chartex" xmlns:cx7="http://schemas.microsoft.com/office/drawing/2016/5/13/chartex" xmlns:cx8="http://schemas.microsoft.com/office/drawing/2016/5/14/chartex" xmlns:mc="http://schemas.openxmlformats.org/markup-compatibility/2006" xmlns:aink="http://schemas.microsoft.com/office/drawing/2016/ink" xmlns:am3d="http://schemas.microsoft.com/office/drawing/2017/model3d" xmlns:o="urn:schemas-microsoft-com:office:office" xmlns:r="http://schemas.openxmlformats.org/officeDocument/2006/relationships" xmlns:m="http://schemas.openxmlformats.org/officeDocument/2006/math" xmlns:v="urn:schemas-microsoft-com:vml" xmlns:wp14="http://schemas.microsoft.com/office/word/2010/wordprocessingDrawing" xmlns:wp="http://schemas.openxmlformats.org/drawingml/2006/wordprocessingDrawing" xmlns:w10="urn:schemas-microsoft-com:office:word" xmlns:w="http://schemas.openxmlformats.org/wordprocessingml/2006/main" xmlns:w14="http://schemas.microsoft.com/office/word/2010/wordml" xmlns:w15="http://schemas.microsoft.com/office/word/2012/wordml" xmlns:w16cex="http://schemas.microsoft.com/office/word/2018/wordml/cex" xmlns:w16cid="http://schemas.microsoft.com/office/word/2016/wordml/cid" xmlns:w16="http://schemas.microsoft.com/office/word/2018/wordml" xmlns:w16se="http://schemas.microsoft.com/office/word/2015/wordml/symex" xmlns:wpg="http://schemas.microsoft.com/office/word/2010/wordprocessingGroup" xmlns:wpi="http://schemas.microsoft.com/office/word/2010/wordprocessingInk" xmlns:wne="http://schemas.microsoft.com/office/word/2006/wordml" xmlns:wps="http://schemas.microsoft.com/office/word/2010/wordprocessingShape" mc:Ignorable="w14 w15 w16se w16cid w16 w16cex wp14">
   <w:endnote w:type="separator" w:id="-1">
     <w:p>
       <w:pPr>
@@ -7141,10 +7115,10 @@
 </file>
 
 <file path=word/footer1.xml><?xml version="1.0" encoding="utf-8"?>
-<w:ftr xmlns:wpc="http://schemas.microsoft.com/office/word/2010/wordprocessingCanvas" xmlns:cx="http://schemas.microsoft.com/office/drawing/2014/chartex" xmlns:cx1="http://schemas.microsoft.com/office/drawing/2015/9/8/chartex" xmlns:cx2="http://schemas.microsoft.com/office/drawing/2015/10/21/chartex" xmlns:cx3="http://schemas.microsoft.com/office/drawing/2016/5/9/chartex" xmlns:cx4="http://schemas.microsoft.com/office/drawing/2016/5/10/chartex" xmlns:cx5="http://schemas.microsoft.com/office/drawing/2016/5/11/chartex" xmlns:cx6="http://schemas.microsoft.com/office/drawing/2016/5/12/chartex" xmlns:cx7="http://schemas.microsoft.com/office/drawing/2016/5/13/chartex" xmlns:cx8="http://schemas.microsoft.com/office/drawing/2016/5/14/chartex" xmlns:mc="http://schemas.openxmlformats.org/markup-compatibility/2006" xmlns:aink="http://schemas.microsoft.com/office/drawing/2016/ink" xmlns:am3d="http://schemas.microsoft.com/office/drawing/2017/model3d" xmlns:o="urn:schemas-microsoft-com:office:office" xmlns:r="http://schemas.openxmlformats.org/officeDocument/2006/relationships" xmlns:m="http://schemas.openxmlformats.org/officeDocument/2006/math" xmlns:v="urn:schemas-microsoft-com:vml" xmlns:wp14="http://schemas.microsoft.com/office/word/2010/wordprocessingDrawing" xmlns:wp="http://schemas.openxmlformats.org/drawingml/2006/wordprocessingDrawing" xmlns:w10="urn:schemas-microsoft-com:office:word" xmlns:w="http://schemas.openxmlformats.org/wordprocessingml/2006/main" xmlns:w14="http://schemas.microsoft.com/office/word/2010/wordml" xmlns:w15="http://schemas.microsoft.com/office/word/2012/wordml" xmlns:w16cid="http://schemas.microsoft.com/office/word/2016/wordml/cid" xmlns:w16se="http://schemas.microsoft.com/office/word/2015/wordml/symex" xmlns:wpg="http://schemas.microsoft.com/office/word/2010/wordprocessingGroup" xmlns:wpi="http://schemas.microsoft.com/office/word/2010/wordprocessingInk" xmlns:wne="http://schemas.microsoft.com/office/word/2006/wordml" xmlns:wps="http://schemas.microsoft.com/office/word/2010/wordprocessingShape" mc:Ignorable="w14 w15 w16se w16cid wp14">
+<w:ftr xmlns:wpc="http://schemas.microsoft.com/office/word/2010/wordprocessingCanvas" xmlns:cx="http://schemas.microsoft.com/office/drawing/2014/chartex" xmlns:cx1="http://schemas.microsoft.com/office/drawing/2015/9/8/chartex" xmlns:cx2="http://schemas.microsoft.com/office/drawing/2015/10/21/chartex" xmlns:cx3="http://schemas.microsoft.com/office/drawing/2016/5/9/chartex" xmlns:cx4="http://schemas.microsoft.com/office/drawing/2016/5/10/chartex" xmlns:cx5="http://schemas.microsoft.com/office/drawing/2016/5/11/chartex" xmlns:cx6="http://schemas.microsoft.com/office/drawing/2016/5/12/chartex" xmlns:cx7="http://schemas.microsoft.com/office/drawing/2016/5/13/chartex" xmlns:cx8="http://schemas.microsoft.com/office/drawing/2016/5/14/chartex" xmlns:mc="http://schemas.openxmlformats.org/markup-compatibility/2006" xmlns:aink="http://schemas.microsoft.com/office/drawing/2016/ink" xmlns:am3d="http://schemas.microsoft.com/office/drawing/2017/model3d" xmlns:o="urn:schemas-microsoft-com:office:office" xmlns:r="http://schemas.openxmlformats.org/officeDocument/2006/relationships" xmlns:m="http://schemas.openxmlformats.org/officeDocument/2006/math" xmlns:v="urn:schemas-microsoft-com:vml" xmlns:wp14="http://schemas.microsoft.com/office/word/2010/wordprocessingDrawing" xmlns:wp="http://schemas.openxmlformats.org/drawingml/2006/wordprocessingDrawing" xmlns:w10="urn:schemas-microsoft-com:office:word" xmlns:w="http://schemas.openxmlformats.org/wordprocessingml/2006/main" xmlns:w14="http://schemas.microsoft.com/office/word/2010/wordml" xmlns:w15="http://schemas.microsoft.com/office/word/2012/wordml" xmlns:w16cex="http://schemas.microsoft.com/office/word/2018/wordml/cex" xmlns:w16cid="http://schemas.microsoft.com/office/word/2016/wordml/cid" xmlns:w16="http://schemas.microsoft.com/office/word/2018/wordml" xmlns:w16se="http://schemas.microsoft.com/office/word/2015/wordml/symex" xmlns:wpg="http://schemas.microsoft.com/office/word/2010/wordprocessingGroup" xmlns:wpi="http://schemas.microsoft.com/office/word/2010/wordprocessingInk" xmlns:wne="http://schemas.microsoft.com/office/word/2006/wordml" xmlns:wps="http://schemas.microsoft.com/office/word/2010/wordprocessingShape" mc:Ignorable="w14 w15 w16se w16cid w16 w16cex wp14">
   <w:p>
     <w:pPr>
-      <w:pStyle w:val="Footer"/>
+      <w:pStyle w:val="a8"/>
     </w:pPr>
     <w:r>
       <w:rPr>
@@ -7569,7 +7543,7 @@
                           <w:hyperlink r:id="rId1" w:history="1">
                             <w:r>
                               <w:rPr>
-                                <w:rStyle w:val="Hyperlink"/>
+                                <w:rStyle w:val="aa"/>
                                 <w:sz w:val="19"/>
                                 <w:szCs w:val="19"/>
                               </w:rPr>
@@ -7614,7 +7588,7 @@
                           <w:hyperlink r:id="rId2" w:history="1">
                             <w:r>
                               <w:rPr>
-                                <w:rStyle w:val="Hyperlink"/>
+                                <w:rStyle w:val="aa"/>
                                 <w:sz w:val="19"/>
                                 <w:szCs w:val="19"/>
                               </w:rPr>
@@ -7700,7 +7674,7 @@
                     <w:hyperlink r:id="rId3" w:history="1">
                       <w:r>
                         <w:rPr>
-                          <w:rStyle w:val="Hyperlink"/>
+                          <w:rStyle w:val="aa"/>
                           <w:sz w:val="19"/>
                           <w:szCs w:val="19"/>
                         </w:rPr>
@@ -7745,7 +7719,7 @@
                     <w:hyperlink r:id="rId4" w:history="1">
                       <w:r>
                         <w:rPr>
-                          <w:rStyle w:val="Hyperlink"/>
+                          <w:rStyle w:val="aa"/>
                           <w:sz w:val="19"/>
                           <w:szCs w:val="19"/>
                         </w:rPr>
@@ -7841,7 +7815,7 @@
 </file>
 
 <file path=word/footnotes.xml><?xml version="1.0" encoding="utf-8"?>
-<w:footnotes xmlns:wpc="http://schemas.microsoft.com/office/word/2010/wordprocessingCanvas" xmlns:cx="http://schemas.microsoft.com/office/drawing/2014/chartex" xmlns:cx1="http://schemas.microsoft.com/office/drawing/2015/9/8/chartex" xmlns:cx2="http://schemas.microsoft.com/office/drawing/2015/10/21/chartex" xmlns:cx3="http://schemas.microsoft.com/office/drawing/2016/5/9/chartex" xmlns:cx4="http://schemas.microsoft.com/office/drawing/2016/5/10/chartex" xmlns:cx5="http://schemas.microsoft.com/office/drawing/2016/5/11/chartex" xmlns:cx6="http://schemas.microsoft.com/office/drawing/2016/5/12/chartex" xmlns:cx7="http://schemas.microsoft.com/office/drawing/2016/5/13/chartex" xmlns:cx8="http://schemas.microsoft.com/office/drawing/2016/5/14/chartex" xmlns:mc="http://schemas.openxmlformats.org/markup-compatibility/2006" xmlns:aink="http://schemas.microsoft.com/office/drawing/2016/ink" xmlns:am3d="http://schemas.microsoft.com/office/drawing/2017/model3d" xmlns:o="urn:schemas-microsoft-com:office:office" xmlns:r="http://schemas.openxmlformats.org/officeDocument/2006/relationships" xmlns:m="http://schemas.openxmlformats.org/officeDocument/2006/math" xmlns:v="urn:schemas-microsoft-com:vml" xmlns:wp14="http://schemas.microsoft.com/office/word/2010/wordprocessingDrawing" xmlns:wp="http://schemas.openxmlformats.org/drawingml/2006/wordprocessingDrawing" xmlns:w10="urn:schemas-microsoft-com:office:word" xmlns:w="http://schemas.openxmlformats.org/wordprocessingml/2006/main" xmlns:w14="http://schemas.microsoft.com/office/word/2010/wordml" xmlns:w15="http://schemas.microsoft.com/office/word/2012/wordml" xmlns:w16cid="http://schemas.microsoft.com/office/word/2016/wordml/cid" xmlns:w16se="http://schemas.microsoft.com/office/word/2015/wordml/symex" xmlns:wpg="http://schemas.microsoft.com/office/word/2010/wordprocessingGroup" xmlns:wpi="http://schemas.microsoft.com/office/word/2010/wordprocessingInk" xmlns:wne="http://schemas.microsoft.com/office/word/2006/wordml" xmlns:wps="http://schemas.microsoft.com/office/word/2010/wordprocessingShape" mc:Ignorable="w14 w15 w16se w16cid wp14">
+<w:footnotes xmlns:wpc="http://schemas.microsoft.com/office/word/2010/wordprocessingCanvas" xmlns:cx="http://schemas.microsoft.com/office/drawing/2014/chartex" xmlns:cx1="http://schemas.microsoft.com/office/drawing/2015/9/8/chartex" xmlns:cx2="http://schemas.microsoft.com/office/drawing/2015/10/21/chartex" xmlns:cx3="http://schemas.microsoft.com/office/drawing/2016/5/9/chartex" xmlns:cx4="http://schemas.microsoft.com/office/drawing/2016/5/10/chartex" xmlns:cx5="http://schemas.microsoft.com/office/drawing/2016/5/11/chartex" xmlns:cx6="http://schemas.microsoft.com/office/drawing/2016/5/12/chartex" xmlns:cx7="http://schemas.microsoft.com/office/drawing/2016/5/13/chartex" xmlns:cx8="http://schemas.microsoft.com/office/drawing/2016/5/14/chartex" xmlns:mc="http://schemas.openxmlformats.org/markup-compatibility/2006" xmlns:aink="http://schemas.microsoft.com/office/drawing/2016/ink" xmlns:am3d="http://schemas.microsoft.com/office/drawing/2017/model3d" xmlns:o="urn:schemas-microsoft-com:office:office" xmlns:r="http://schemas.openxmlformats.org/officeDocument/2006/relationships" xmlns:m="http://schemas.openxmlformats.org/officeDocument/2006/math" xmlns:v="urn:schemas-microsoft-com:vml" xmlns:wp14="http://schemas.microsoft.com/office/word/2010/wordprocessingDrawing" xmlns:wp="http://schemas.openxmlformats.org/drawingml/2006/wordprocessingDrawing" xmlns:w10="urn:schemas-microsoft-com:office:word" xmlns:w="http://schemas.openxmlformats.org/wordprocessingml/2006/main" xmlns:w14="http://schemas.microsoft.com/office/word/2010/wordml" xmlns:w15="http://schemas.microsoft.com/office/word/2012/wordml" xmlns:w16cex="http://schemas.microsoft.com/office/word/2018/wordml/cex" xmlns:w16cid="http://schemas.microsoft.com/office/word/2016/wordml/cid" xmlns:w16="http://schemas.microsoft.com/office/word/2018/wordml" xmlns:w16se="http://schemas.microsoft.com/office/word/2015/wordml/symex" xmlns:wpg="http://schemas.microsoft.com/office/word/2010/wordprocessingGroup" xmlns:wpi="http://schemas.microsoft.com/office/word/2010/wordprocessingInk" xmlns:wne="http://schemas.microsoft.com/office/word/2006/wordml" xmlns:wps="http://schemas.microsoft.com/office/word/2010/wordprocessingShape" mc:Ignorable="w14 w15 w16se w16cid w16 w16cex wp14">
   <w:footnote w:type="separator" w:id="-1">
     <w:p>
       <w:pPr>
@@ -7866,7 +7840,7 @@
 </file>
 
 <file path=word/numbering.xml><?xml version="1.0" encoding="utf-8"?>
-<w:numbering xmlns:wpc="http://schemas.microsoft.com/office/word/2010/wordprocessingCanvas" xmlns:cx="http://schemas.microsoft.com/office/drawing/2014/chartex" xmlns:cx1="http://schemas.microsoft.com/office/drawing/2015/9/8/chartex" xmlns:cx2="http://schemas.microsoft.com/office/drawing/2015/10/21/chartex" xmlns:cx3="http://schemas.microsoft.com/office/drawing/2016/5/9/chartex" xmlns:cx4="http://schemas.microsoft.com/office/drawing/2016/5/10/chartex" xmlns:cx5="http://schemas.microsoft.com/office/drawing/2016/5/11/chartex" xmlns:cx6="http://schemas.microsoft.com/office/drawing/2016/5/12/chartex" xmlns:cx7="http://schemas.microsoft.com/office/drawing/2016/5/13/chartex" xmlns:cx8="http://schemas.microsoft.com/office/drawing/2016/5/14/chartex" xmlns:mc="http://schemas.openxmlformats.org/markup-compatibility/2006" xmlns:aink="http://schemas.microsoft.com/office/drawing/2016/ink" xmlns:am3d="http://schemas.microsoft.com/office/drawing/2017/model3d" xmlns:o="urn:schemas-microsoft-com:office:office" xmlns:r="http://schemas.openxmlformats.org/officeDocument/2006/relationships" xmlns:m="http://schemas.openxmlformats.org/officeDocument/2006/math" xmlns:v="urn:schemas-microsoft-com:vml" xmlns:wp14="http://schemas.microsoft.com/office/word/2010/wordprocessingDrawing" xmlns:wp="http://schemas.openxmlformats.org/drawingml/2006/wordprocessingDrawing" xmlns:w10="urn:schemas-microsoft-com:office:word" xmlns:w="http://schemas.openxmlformats.org/wordprocessingml/2006/main" xmlns:w14="http://schemas.microsoft.com/office/word/2010/wordml" xmlns:w15="http://schemas.microsoft.com/office/word/2012/wordml" xmlns:w16cid="http://schemas.microsoft.com/office/word/2016/wordml/cid" xmlns:w16se="http://schemas.microsoft.com/office/word/2015/wordml/symex" xmlns:wpg="http://schemas.microsoft.com/office/word/2010/wordprocessingGroup" xmlns:wpi="http://schemas.microsoft.com/office/word/2010/wordprocessingInk" xmlns:wne="http://schemas.microsoft.com/office/word/2006/wordml" xmlns:wps="http://schemas.microsoft.com/office/word/2010/wordprocessingShape" mc:Ignorable="w14 w15 w16se w16cid wp14">
+<w:numbering xmlns:wpc="http://schemas.microsoft.com/office/word/2010/wordprocessingCanvas" xmlns:cx="http://schemas.microsoft.com/office/drawing/2014/chartex" xmlns:cx1="http://schemas.microsoft.com/office/drawing/2015/9/8/chartex" xmlns:cx2="http://schemas.microsoft.com/office/drawing/2015/10/21/chartex" xmlns:cx3="http://schemas.microsoft.com/office/drawing/2016/5/9/chartex" xmlns:cx4="http://schemas.microsoft.com/office/drawing/2016/5/10/chartex" xmlns:cx5="http://schemas.microsoft.com/office/drawing/2016/5/11/chartex" xmlns:cx6="http://schemas.microsoft.com/office/drawing/2016/5/12/chartex" xmlns:cx7="http://schemas.microsoft.com/office/drawing/2016/5/13/chartex" xmlns:cx8="http://schemas.microsoft.com/office/drawing/2016/5/14/chartex" xmlns:mc="http://schemas.openxmlformats.org/markup-compatibility/2006" xmlns:aink="http://schemas.microsoft.com/office/drawing/2016/ink" xmlns:am3d="http://schemas.microsoft.com/office/drawing/2017/model3d" xmlns:o="urn:schemas-microsoft-com:office:office" xmlns:r="http://schemas.openxmlformats.org/officeDocument/2006/relationships" xmlns:m="http://schemas.openxmlformats.org/officeDocument/2006/math" xmlns:v="urn:schemas-microsoft-com:vml" xmlns:wp14="http://schemas.microsoft.com/office/word/2010/wordprocessingDrawing" xmlns:wp="http://schemas.openxmlformats.org/drawingml/2006/wordprocessingDrawing" xmlns:w10="urn:schemas-microsoft-com:office:word" xmlns:w="http://schemas.openxmlformats.org/wordprocessingml/2006/main" xmlns:w14="http://schemas.microsoft.com/office/word/2010/wordml" xmlns:w15="http://schemas.microsoft.com/office/word/2012/wordml" xmlns:w16cex="http://schemas.microsoft.com/office/word/2018/wordml/cex" xmlns:w16cid="http://schemas.microsoft.com/office/word/2016/wordml/cid" xmlns:w16="http://schemas.microsoft.com/office/word/2018/wordml" xmlns:w16se="http://schemas.microsoft.com/office/word/2015/wordml/symex" xmlns:wpg="http://schemas.microsoft.com/office/word/2010/wordprocessingGroup" xmlns:wpi="http://schemas.microsoft.com/office/word/2010/wordprocessingInk" xmlns:wne="http://schemas.microsoft.com/office/word/2006/wordml" xmlns:wps="http://schemas.microsoft.com/office/word/2010/wordprocessingShape" mc:Ignorable="w14 w15 w16se w16cid w16 w16cex wp14">
   <w:abstractNum w:abstractNumId="0" w15:restartNumberingAfterBreak="0">
     <w:nsid w:val="04096BD4"/>
     <w:multiLevelType w:val="hybridMultilevel"/>
@@ -8096,7 +8070,7 @@
   <w:abstractNum w:abstractNumId="2" w15:restartNumberingAfterBreak="0">
     <w:nsid w:val="09995C7E"/>
     <w:multiLevelType w:val="hybridMultilevel"/>
-    <w:tmpl w:val="2786A232"/>
+    <w:tmpl w:val="7D383710"/>
     <w:lvl w:ilvl="0" w:tplc="0409000F">
       <w:start w:val="1"/>
       <w:numFmt w:val="decimal"/>
@@ -9193,10 +9167,9 @@
   <w:abstractNum w:abstractNumId="11" w15:restartNumberingAfterBreak="0">
     <w:nsid w:val="49F15A4A"/>
     <w:multiLevelType w:val="hybridMultilevel"/>
-    <w:tmpl w:val="78083978"/>
+    <w:tmpl w:val="3CC6F332"/>
     <w:lvl w:ilvl="0" w:tplc="C8D8B4B2">
       <w:numFmt w:val="decimal"/>
-      <w:pStyle w:val="Heading2"/>
       <w:lvlText w:val="%1."/>
       <w:lvlJc w:val="left"/>
       <w:pPr>
@@ -9399,7 +9372,7 @@
     <w:lvl w:ilvl="0" w:tplc="FC7CA8F4">
       <w:start w:val="1"/>
       <w:numFmt w:val="decimal"/>
-      <w:pStyle w:val="Heading2"/>
+      <w:pStyle w:val="2"/>
       <w:lvlText w:val="Задача %1."/>
       <w:lvlJc w:val="left"/>
       <w:pPr>
@@ -9721,7 +9694,7 @@
 </file>
 
 <file path=word/styles.xml><?xml version="1.0" encoding="utf-8"?>
-<w:styles xmlns:mc="http://schemas.openxmlformats.org/markup-compatibility/2006" xmlns:r="http://schemas.openxmlformats.org/officeDocument/2006/relationships" xmlns:w="http://schemas.openxmlformats.org/wordprocessingml/2006/main" xmlns:w14="http://schemas.microsoft.com/office/word/2010/wordml" xmlns:w15="http://schemas.microsoft.com/office/word/2012/wordml" xmlns:w16cid="http://schemas.microsoft.com/office/word/2016/wordml/cid" xmlns:w16se="http://schemas.microsoft.com/office/word/2015/wordml/symex" mc:Ignorable="w14 w15 w16se w16cid">
+<w:styles xmlns:mc="http://schemas.openxmlformats.org/markup-compatibility/2006" xmlns:r="http://schemas.openxmlformats.org/officeDocument/2006/relationships" xmlns:w="http://schemas.openxmlformats.org/wordprocessingml/2006/main" xmlns:w14="http://schemas.microsoft.com/office/word/2010/wordml" xmlns:w15="http://schemas.microsoft.com/office/word/2012/wordml" xmlns:w16cex="http://schemas.microsoft.com/office/word/2018/wordml/cex" xmlns:w16cid="http://schemas.microsoft.com/office/word/2016/wordml/cid" xmlns:w16="http://schemas.microsoft.com/office/word/2018/wordml" xmlns:w16se="http://schemas.microsoft.com/office/word/2015/wordml/symex" mc:Ignorable="w14 w15 w16se w16cid w16 w16cex">
   <w:docDefaults>
     <w:rPrDefault>
       <w:rPr>
@@ -10109,7 +10082,7 @@
     <w:lsdException w:name="Unresolved Mention" w:semiHidden="1" w:unhideWhenUsed="1"/>
     <w:lsdException w:name="Smart Link" w:semiHidden="1" w:unhideWhenUsed="1"/>
   </w:latentStyles>
-  <w:style w:type="paragraph" w:default="1" w:styleId="Normal">
+  <w:style w:type="paragraph" w:default="1" w:styleId="a">
     <w:name w:val="Normal"/>
     <w:qFormat/>
     <w:pPr>
@@ -10121,11 +10094,11 @@
       <w:lang w:val="bg-BG"/>
     </w:rPr>
   </w:style>
-  <w:style w:type="paragraph" w:styleId="Heading1">
+  <w:style w:type="paragraph" w:styleId="1">
     <w:name w:val="heading 1"/>
-    <w:basedOn w:val="Normal"/>
-    <w:next w:val="Normal"/>
-    <w:link w:val="Heading1Char"/>
+    <w:basedOn w:val="a"/>
+    <w:next w:val="a"/>
+    <w:link w:val="10"/>
     <w:uiPriority w:val="9"/>
     <w:qFormat/>
     <w:rsid w:val="00F52D32"/>
@@ -10145,11 +10118,11 @@
       <w:szCs w:val="40"/>
     </w:rPr>
   </w:style>
-  <w:style w:type="paragraph" w:styleId="Heading2">
+  <w:style w:type="paragraph" w:styleId="2">
     <w:name w:val="heading 2"/>
-    <w:basedOn w:val="Normal"/>
-    <w:next w:val="Normal"/>
-    <w:link w:val="Heading2Char"/>
+    <w:basedOn w:val="a"/>
+    <w:next w:val="a"/>
+    <w:link w:val="20"/>
     <w:uiPriority w:val="9"/>
     <w:unhideWhenUsed/>
     <w:qFormat/>
@@ -10175,11 +10148,11 @@
       <w:szCs w:val="36"/>
     </w:rPr>
   </w:style>
-  <w:style w:type="paragraph" w:styleId="Heading3">
+  <w:style w:type="paragraph" w:styleId="3">
     <w:name w:val="heading 3"/>
-    <w:basedOn w:val="Normal"/>
-    <w:next w:val="Normal"/>
-    <w:link w:val="Heading3Char"/>
+    <w:basedOn w:val="a"/>
+    <w:next w:val="a"/>
+    <w:link w:val="30"/>
     <w:uiPriority w:val="9"/>
     <w:unhideWhenUsed/>
     <w:qFormat/>
@@ -10199,11 +10172,11 @@
       <w:lang w:val="en-US"/>
     </w:rPr>
   </w:style>
-  <w:style w:type="paragraph" w:styleId="Heading4">
+  <w:style w:type="paragraph" w:styleId="4">
     <w:name w:val="heading 4"/>
-    <w:basedOn w:val="Normal"/>
-    <w:next w:val="Normal"/>
-    <w:link w:val="Heading4Char"/>
+    <w:basedOn w:val="a"/>
+    <w:next w:val="a"/>
+    <w:link w:val="40"/>
     <w:uiPriority w:val="9"/>
     <w:unhideWhenUsed/>
     <w:qFormat/>
@@ -10224,11 +10197,11 @@
       <w:lang w:val="en-US"/>
     </w:rPr>
   </w:style>
-  <w:style w:type="paragraph" w:styleId="Heading5">
+  <w:style w:type="paragraph" w:styleId="5">
     <w:name w:val="heading 5"/>
-    <w:basedOn w:val="Heading4"/>
-    <w:next w:val="Normal"/>
-    <w:link w:val="Heading5Char"/>
+    <w:basedOn w:val="4"/>
+    <w:next w:val="a"/>
+    <w:link w:val="50"/>
     <w:uiPriority w:val="9"/>
     <w:unhideWhenUsed/>
     <w:qFormat/>
@@ -10241,13 +10214,13 @@
       <w:szCs w:val="24"/>
     </w:rPr>
   </w:style>
-  <w:style w:type="character" w:default="1" w:styleId="DefaultParagraphFont">
+  <w:style w:type="character" w:default="1" w:styleId="a0">
     <w:name w:val="Default Paragraph Font"/>
     <w:uiPriority w:val="1"/>
     <w:semiHidden/>
     <w:unhideWhenUsed/>
   </w:style>
-  <w:style w:type="table" w:default="1" w:styleId="TableNormal">
+  <w:style w:type="table" w:default="1" w:styleId="a1">
     <w:name w:val="Normal Table"/>
     <w:uiPriority w:val="99"/>
     <w:semiHidden/>
@@ -10262,15 +10235,15 @@
       </w:tblCellMar>
     </w:tblPr>
   </w:style>
-  <w:style w:type="numbering" w:default="1" w:styleId="NoList">
+  <w:style w:type="numbering" w:default="1" w:styleId="a2">
     <w:name w:val="No List"/>
     <w:uiPriority w:val="99"/>
     <w:semiHidden/>
     <w:unhideWhenUsed/>
   </w:style>
-  <w:style w:type="table" w:styleId="TableGrid">
+  <w:style w:type="table" w:styleId="a3">
     <w:name w:val="Table Grid"/>
-    <w:basedOn w:val="TableNormal"/>
+    <w:basedOn w:val="a1"/>
     <w:uiPriority w:val="59"/>
     <w:rsid w:val="000E5E50"/>
     <w:rPr>
@@ -10289,11 +10262,11 @@
       </w:tblBorders>
     </w:tblPr>
   </w:style>
-  <w:style w:type="paragraph" w:styleId="Title">
+  <w:style w:type="paragraph" w:styleId="a4">
     <w:name w:val="Title"/>
-    <w:basedOn w:val="Normal"/>
-    <w:next w:val="Normal"/>
-    <w:link w:val="TitleChar"/>
+    <w:basedOn w:val="a"/>
+    <w:next w:val="a"/>
+    <w:link w:val="a5"/>
     <w:uiPriority w:val="10"/>
     <w:rsid w:val="005859C3"/>
     <w:pPr>
@@ -10310,9 +10283,9 @@
       <w:szCs w:val="32"/>
     </w:rPr>
   </w:style>
-  <w:style w:type="character" w:customStyle="1" w:styleId="TitleChar">
-    <w:name w:val="Title Char"/>
-    <w:link w:val="Title"/>
+  <w:style w:type="character" w:customStyle="1" w:styleId="a5">
+    <w:name w:val="Заглавие Знак"/>
+    <w:link w:val="a4"/>
     <w:uiPriority w:val="10"/>
     <w:rsid w:val="005859C3"/>
     <w:rPr>
@@ -10325,10 +10298,10 @@
       <w:lang w:eastAsia="en-US"/>
     </w:rPr>
   </w:style>
-  <w:style w:type="paragraph" w:styleId="Header">
+  <w:style w:type="paragraph" w:styleId="a6">
     <w:name w:val="header"/>
-    <w:basedOn w:val="Normal"/>
-    <w:link w:val="HeaderChar"/>
+    <w:basedOn w:val="a"/>
+    <w:link w:val="a7"/>
     <w:uiPriority w:val="99"/>
     <w:unhideWhenUsed/>
     <w:rsid w:val="005859C3"/>
@@ -10339,9 +10312,9 @@
       </w:tabs>
     </w:pPr>
   </w:style>
-  <w:style w:type="character" w:customStyle="1" w:styleId="HeaderChar">
-    <w:name w:val="Header Char"/>
-    <w:link w:val="Header"/>
+  <w:style w:type="character" w:customStyle="1" w:styleId="a7">
+    <w:name w:val="Горен колонтитул Знак"/>
+    <w:link w:val="a6"/>
     <w:uiPriority w:val="99"/>
     <w:rsid w:val="005859C3"/>
     <w:rPr>
@@ -10350,10 +10323,10 @@
       <w:lang w:eastAsia="en-US"/>
     </w:rPr>
   </w:style>
-  <w:style w:type="paragraph" w:styleId="Footer">
+  <w:style w:type="paragraph" w:styleId="a8">
     <w:name w:val="footer"/>
-    <w:basedOn w:val="Normal"/>
-    <w:link w:val="FooterChar"/>
+    <w:basedOn w:val="a"/>
+    <w:link w:val="a9"/>
     <w:uiPriority w:val="99"/>
     <w:unhideWhenUsed/>
     <w:rsid w:val="005859C3"/>
@@ -10364,9 +10337,9 @@
       </w:tabs>
     </w:pPr>
   </w:style>
-  <w:style w:type="character" w:customStyle="1" w:styleId="FooterChar">
-    <w:name w:val="Footer Char"/>
-    <w:link w:val="Footer"/>
+  <w:style w:type="character" w:customStyle="1" w:styleId="a9">
+    <w:name w:val="Долен колонтитул Знак"/>
+    <w:link w:val="a8"/>
     <w:uiPriority w:val="99"/>
     <w:rsid w:val="005859C3"/>
     <w:rPr>
@@ -10385,7 +10358,7 @@
       <w:u w:val="single"/>
     </w:rPr>
   </w:style>
-  <w:style w:type="character" w:styleId="Hyperlink">
+  <w:style w:type="character" w:styleId="aa">
     <w:name w:val="Hyperlink"/>
     <w:uiPriority w:val="99"/>
     <w:unhideWhenUsed/>
@@ -10395,9 +10368,9 @@
       <w:u w:val="single"/>
     </w:rPr>
   </w:style>
-  <w:style w:type="character" w:customStyle="1" w:styleId="Heading1Char">
-    <w:name w:val="Heading 1 Char"/>
-    <w:link w:val="Heading1"/>
+  <w:style w:type="character" w:customStyle="1" w:styleId="10">
+    <w:name w:val="Заглавие 1 Знак"/>
+    <w:link w:val="1"/>
     <w:uiPriority w:val="9"/>
     <w:rsid w:val="00F52D32"/>
     <w:rPr>
@@ -10411,7 +10384,7 @@
       <w:lang w:val="bg-BG"/>
     </w:rPr>
   </w:style>
-  <w:style w:type="character" w:styleId="UnresolvedMention">
+  <w:style w:type="character" w:styleId="ab">
     <w:name w:val="Unresolved Mention"/>
     <w:uiPriority w:val="99"/>
     <w:semiHidden/>
@@ -10422,9 +10395,9 @@
       <w:shd w:val="clear" w:color="auto" w:fill="E1DFDD"/>
     </w:rPr>
   </w:style>
-  <w:style w:type="character" w:customStyle="1" w:styleId="Heading2Char">
-    <w:name w:val="Heading 2 Char"/>
-    <w:link w:val="Heading2"/>
+  <w:style w:type="character" w:customStyle="1" w:styleId="20">
+    <w:name w:val="Заглавие 2 Знак"/>
+    <w:link w:val="2"/>
     <w:uiPriority w:val="9"/>
     <w:rsid w:val="0006102A"/>
     <w:rPr>
@@ -10437,9 +10410,9 @@
       <w:lang w:val="bg-BG"/>
     </w:rPr>
   </w:style>
-  <w:style w:type="character" w:customStyle="1" w:styleId="Heading3Char">
-    <w:name w:val="Heading 3 Char"/>
-    <w:link w:val="Heading3"/>
+  <w:style w:type="character" w:customStyle="1" w:styleId="30">
+    <w:name w:val="Заглавие 3 Знак"/>
+    <w:link w:val="3"/>
     <w:uiPriority w:val="9"/>
     <w:rsid w:val="00F52D32"/>
     <w:rPr>
@@ -10452,7 +10425,7 @@
   </w:style>
   <w:style w:type="paragraph" w:customStyle="1" w:styleId="Code">
     <w:name w:val="Code"/>
-    <w:basedOn w:val="Normal"/>
+    <w:basedOn w:val="a"/>
     <w:link w:val="CodeChar"/>
     <w:qFormat/>
     <w:rsid w:val="00143C8E"/>
@@ -10467,7 +10440,7 @@
       <w:lang w:val="en-US"/>
     </w:rPr>
   </w:style>
-  <w:style w:type="character" w:styleId="FollowedHyperlink">
+  <w:style w:type="character" w:styleId="ac">
     <w:name w:val="FollowedHyperlink"/>
     <w:uiPriority w:val="99"/>
     <w:semiHidden/>
@@ -10490,10 +10463,10 @@
       <w:szCs w:val="22"/>
     </w:rPr>
   </w:style>
-  <w:style w:type="paragraph" w:styleId="ListParagraph">
+  <w:style w:type="paragraph" w:styleId="ad">
     <w:name w:val="List Paragraph"/>
-    <w:basedOn w:val="Normal"/>
-    <w:link w:val="ListParagraphChar"/>
+    <w:basedOn w:val="a"/>
+    <w:link w:val="ae"/>
     <w:uiPriority w:val="34"/>
     <w:qFormat/>
     <w:rsid w:val="00643471"/>
@@ -10502,10 +10475,10 @@
       <w:contextualSpacing/>
     </w:pPr>
   </w:style>
-  <w:style w:type="character" w:customStyle="1" w:styleId="Heading4Char">
-    <w:name w:val="Heading 4 Char"/>
-    <w:basedOn w:val="DefaultParagraphFont"/>
-    <w:link w:val="Heading4"/>
+  <w:style w:type="character" w:customStyle="1" w:styleId="40">
+    <w:name w:val="Заглавие 4 Знак"/>
+    <w:basedOn w:val="a0"/>
+    <w:link w:val="4"/>
     <w:uiPriority w:val="9"/>
     <w:rsid w:val="00405E44"/>
     <w:rPr>
@@ -10517,10 +10490,10 @@
       <w:szCs w:val="28"/>
     </w:rPr>
   </w:style>
-  <w:style w:type="character" w:customStyle="1" w:styleId="ListParagraphChar">
-    <w:name w:val="List Paragraph Char"/>
-    <w:basedOn w:val="DefaultParagraphFont"/>
-    <w:link w:val="ListParagraph"/>
+  <w:style w:type="character" w:customStyle="1" w:styleId="ae">
+    <w:name w:val="Списък на абзаци Знак"/>
+    <w:basedOn w:val="a0"/>
+    <w:link w:val="ad"/>
     <w:uiPriority w:val="34"/>
     <w:qFormat/>
     <w:rsid w:val="00405E44"/>
@@ -10532,13 +10505,13 @@
   </w:style>
   <w:style w:type="character" w:customStyle="1" w:styleId="tlid-translation">
     <w:name w:val="tlid-translation"/>
-    <w:basedOn w:val="DefaultParagraphFont"/>
+    <w:basedOn w:val="a0"/>
     <w:rsid w:val="00405E44"/>
   </w:style>
-  <w:style w:type="character" w:customStyle="1" w:styleId="Heading5Char">
-    <w:name w:val="Heading 5 Char"/>
-    <w:basedOn w:val="DefaultParagraphFont"/>
-    <w:link w:val="Heading5"/>
+  <w:style w:type="character" w:customStyle="1" w:styleId="50">
+    <w:name w:val="Заглавие 5 Знак"/>
+    <w:basedOn w:val="a0"/>
+    <w:link w:val="5"/>
     <w:uiPriority w:val="9"/>
     <w:rsid w:val="00405E44"/>
     <w:rPr>

--- a/Courses/Applied-Programmer/Programming-Basics/04-Повторения/11.Повторения-с-различни-стъпки-упражнения.docx
+++ b/Courses/Applied-Programmer/Programming-Basics/04-Повторения/11.Повторения-с-различни-стъпки-упражнения.docx
@@ -18,6 +18,55 @@
       <w:r>
         <w:t>Повторения с различни стъпки</w:t>
       </w:r>
+    </w:p>
+    <w:p>
+      <w:pPr>
+        <w:spacing w:after="0"/>
+      </w:pPr>
+      <w:r>
+        <w:t>Практически упражнения към курса </w:t>
+      </w:r>
+      <w:hyperlink r:id="rId7" w:history="1">
+        <w:r>
+          <w:rPr>
+            <w:rStyle w:val="aa"/>
+          </w:rPr>
+          <w:t>"Увод в програмирането" за ученици</w:t>
+        </w:r>
+      </w:hyperlink>
+      <w:r>
+        <w:t>.</w:t>
+      </w:r>
+    </w:p>
+    <w:p>
+      <w:pPr>
+        <w:spacing w:after="0"/>
+      </w:pPr>
+      <w:r>
+        <w:t xml:space="preserve">Тествайте решенията си от тази тема в </w:t>
+      </w:r>
+      <w:r>
+        <w:rPr>
+          <w:lang w:val="en-US"/>
+        </w:rPr>
+        <w:t>Judge:</w:t>
+      </w:r>
+      <w:r>
+        <w:t xml:space="preserve"> </w:t>
+      </w:r>
+    </w:p>
+    <w:p>
+      <w:pPr>
+        <w:spacing w:after="0"/>
+      </w:pPr>
+      <w:hyperlink r:id="rId8" w:history="1">
+        <w:r>
+          <w:rPr>
+            <w:rStyle w:val="aa"/>
+          </w:rPr>
+          <w:t>https://judge.softuni.bg/Contests/2640/Повторения-с-различни-стъпки</w:t>
+        </w:r>
+      </w:hyperlink>
     </w:p>
     <w:p>
       <w:pPr>
@@ -174,7 +223,7 @@
                     <pic:cNvPicPr/>
                   </pic:nvPicPr>
                   <pic:blipFill>
-                    <a:blip r:embed="rId7"/>
+                    <a:blip r:embed="rId9"/>
                     <a:stretch>
                       <a:fillRect/>
                     </a:stretch>
@@ -1262,6 +1311,7 @@
         <w:spacing w:before="80" w:after="120" w:line="276" w:lineRule="auto"/>
       </w:pPr>
       <w:r>
+        <w:lastRenderedPageBreak/>
         <w:t xml:space="preserve">Отидете в тялото на метода </w:t>
       </w:r>
       <w:r>
@@ -1329,7 +1379,6 @@
           <w:noProof/>
           <w:lang w:val="en-US"/>
         </w:rPr>
-        <w:lastRenderedPageBreak/>
         <w:drawing>
           <wp:inline distT="0" distB="0" distL="0" distR="0" wp14:anchorId="4797B195" wp14:editId="21847187">
             <wp:extent cx="6216117" cy="4412937"/>
@@ -1346,7 +1395,7 @@
                     <pic:cNvPicPr/>
                   </pic:nvPicPr>
                   <pic:blipFill>
-                    <a:blip r:embed="rId8"/>
+                    <a:blip r:embed="rId10"/>
                     <a:stretch>
                       <a:fillRect/>
                     </a:stretch>
@@ -1432,7 +1481,7 @@
                     <pic:cNvPicPr/>
                   </pic:nvPicPr>
                   <pic:blipFill>
-                    <a:blip r:embed="rId9"/>
+                    <a:blip r:embed="rId11"/>
                     <a:stretch>
                       <a:fillRect/>
                     </a:stretch>
@@ -1476,7 +1525,7 @@
                     <pic:cNvPicPr/>
                   </pic:nvPicPr>
                   <pic:blipFill>
-                    <a:blip r:embed="rId10"/>
+                    <a:blip r:embed="rId12"/>
                     <a:stretch>
                       <a:fillRect/>
                     </a:stretch>
@@ -6572,7 +6621,7 @@
         </w:rPr>
         <w:t xml:space="preserve">: </w:t>
       </w:r>
-      <w:hyperlink r:id="rId11" w:history="1">
+      <w:hyperlink r:id="rId13" w:history="1">
         <w:r>
           <w:rPr>
             <w:rStyle w:val="aa"/>
@@ -6737,14 +6786,14 @@
                       <pic:pic xmlns:pic="http://schemas.openxmlformats.org/drawingml/2006/picture">
                         <pic:nvPicPr>
                           <pic:cNvPr id="6" name="Picture 6" descr="A close up of a logo&#10;&#10;Description automatically generated">
-                            <a:hlinkClick r:id="rId12"/>
+                            <a:hlinkClick r:id="rId14"/>
                           </pic:cNvPr>
                           <pic:cNvPicPr>
                             <a:picLocks noChangeAspect="1"/>
                           </pic:cNvPicPr>
                         </pic:nvPicPr>
                         <pic:blipFill>
-                          <a:blip r:embed="rId13" cstate="print">
+                          <a:blip r:embed="rId15" cstate="print">
                             <a:extLst>
                               <a:ext uri="{28A0092B-C50C-407E-A947-70E740481C1C}">
                                 <a14:useLocalDpi xmlns:a14="http://schemas.microsoft.com/office/drawing/2010/main" val="0"/>
@@ -6778,14 +6827,14 @@
                       <pic:pic xmlns:pic="http://schemas.openxmlformats.org/drawingml/2006/picture">
                         <pic:nvPicPr>
                           <pic:cNvPr id="7" name="Picture 7">
-                            <a:hlinkClick r:id="rId14"/>
+                            <a:hlinkClick r:id="rId16"/>
                           </pic:cNvPr>
                           <pic:cNvPicPr>
                             <a:picLocks noChangeAspect="1" noChangeArrowheads="1"/>
                           </pic:cNvPicPr>
                         </pic:nvPicPr>
                         <pic:blipFill>
-                          <a:blip r:embed="rId15" cstate="print">
+                          <a:blip r:embed="rId17" cstate="print">
                             <a:extLst>
                               <a:ext uri="{28A0092B-C50C-407E-A947-70E740481C1C}">
                                 <a14:useLocalDpi xmlns:a14="http://schemas.microsoft.com/office/drawing/2010/main" val="0"/>
@@ -6856,12 +6905,12 @@
                 </v:shapetype>
                 <v:shape id="Picture 6" o:spid="_x0000_s1027" type="#_x0000_t75" alt="A close up of a logo&#10;&#10;Description automatically generated" href="https://mon.bg/" style="position:absolute;width:28374;height:9702;visibility:visible;mso-wrap-style:square" o:gfxdata="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" o:button="t" adj="934" stroked="t" strokecolor="#c45911 [2405]">
                   <v:fill o:detectmouseclick="t"/>
-                  <v:imagedata r:id="rId16" o:title="A close up of a logo&#10;&#10;Description automatically generated"/>
+                  <v:imagedata r:id="rId18" o:title="A close up of a logo&#10;&#10;Description automatically generated"/>
                   <v:path arrowok="t"/>
                 </v:shape>
                 <v:shape id="Picture 7" o:spid="_x0000_s1028" type="#_x0000_t75" href="https://it-kariera.mon.bg/e-learning" style="position:absolute;left:36046;width:21048;height:9702;visibility:visible;mso-wrap-style:square" o:gfxdata="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" o:button="t" adj="934" stroked="t" strokecolor="#c45911 [2405]">
                   <v:fill o:detectmouseclick="t"/>
-                  <v:imagedata r:id="rId17" o:title=""/>
+                  <v:imagedata r:id="rId19" o:title=""/>
                 </v:shape>
                 <w10:anchorlock/>
               </v:group>
@@ -6988,14 +7037,14 @@
                       <pic:pic xmlns:pic="http://schemas.openxmlformats.org/drawingml/2006/picture">
                         <pic:nvPicPr>
                           <pic:cNvPr id="13" name="Picture 13" descr="A picture containing plate, drawing&#10;&#10;Description automatically generated">
-                            <a:hlinkClick r:id="rId18"/>
+                            <a:hlinkClick r:id="rId20"/>
                           </pic:cNvPr>
                           <pic:cNvPicPr>
                             <a:picLocks noChangeAspect="1"/>
                           </pic:cNvPicPr>
                         </pic:nvPicPr>
                         <pic:blipFill>
-                          <a:blip r:embed="rId19" cstate="print">
+                          <a:blip r:embed="rId21" cstate="print">
                             <a:extLst>
                               <a:ext uri="{28A0092B-C50C-407E-A947-70E740481C1C}">
                                 <a14:useLocalDpi xmlns:a14="http://schemas.microsoft.com/office/drawing/2010/main" val="0"/>
@@ -7029,14 +7078,14 @@
                       <pic:pic xmlns:pic="http://schemas.openxmlformats.org/drawingml/2006/picture">
                         <pic:nvPicPr>
                           <pic:cNvPr id="14" name="Picture 14">
-                            <a:hlinkClick r:id="rId20"/>
+                            <a:hlinkClick r:id="rId22"/>
                           </pic:cNvPr>
                           <pic:cNvPicPr preferRelativeResize="0">
                             <a:picLocks noChangeAspect="1"/>
                           </pic:cNvPicPr>
                         </pic:nvPicPr>
                         <pic:blipFill>
-                          <a:blip r:embed="rId21"/>
+                          <a:blip r:embed="rId23"/>
                           <a:stretch>
                             <a:fillRect/>
                           </a:stretch>
@@ -7062,12 +7111,12 @@
               <v:group w14:anchorId="6A3E6F01" id="Group 5" o:spid="_x0000_s1026" style="width:311.8pt;height:47.65pt;mso-position-horizontal-relative:char;mso-position-vertical-relative:line" coordorigin=",-416" coordsize="60412,9252" o:gfxdata="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">
                 <v:shape id="Picture 13" o:spid="_x0000_s1027" type="#_x0000_t75" alt="A picture containing plate, drawing&#10;&#10;Description automatically generated" href="https://softuni.foundation/" style="position:absolute;top:-213;width:31211;height:8733;visibility:visible;mso-wrap-style:square" o:gfxdata="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" o:button="t" adj="934" stroked="t" strokecolor="#c45911 [2405]">
                   <v:fill o:detectmouseclick="t"/>
-                  <v:imagedata r:id="rId22" o:title="A picture containing plate, drawing&#10;&#10;Description automatically generated"/>
+                  <v:imagedata r:id="rId24" o:title="A picture containing plate, drawing&#10;&#10;Description automatically generated"/>
                   <v:path arrowok="t"/>
                 </v:shape>
                 <v:shape id="Picture 14" o:spid="_x0000_s1028" type="#_x0000_t75" href="https://creativecommons.org/licenses/by-nc-sa/4.0" style="position:absolute;left:34597;top:-416;width:25815;height:9251;visibility:visible;mso-wrap-style:square" o:preferrelative="f" o:gfxdata="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" o:button="t">
                   <v:fill o:detectmouseclick="t"/>
-                  <v:imagedata r:id="rId23" o:title=""/>
+                  <v:imagedata r:id="rId25" o:title=""/>
                 </v:shape>
                 <w10:anchorlock/>
               </v:group>
@@ -7079,7 +7128,7 @@
     <w:p/>
     <w:p/>
     <w:sectPr>
-      <w:footerReference w:type="default" r:id="rId24"/>
+      <w:footerReference w:type="default" r:id="rId26"/>
       <w:pgSz w:w="11906" w:h="16838"/>
       <w:pgMar w:top="851" w:right="851" w:bottom="1134" w:left="851" w:header="709" w:footer="397" w:gutter="0"/>
       <w:cols w:space="708"/>

--- a/Courses/Applied-Programmer/Programming-Basics/04-Повторения/11.Повторения-с-различни-стъпки-упражнения.docx
+++ b/Courses/Applied-Programmer/Programming-Basics/04-Повторения/11.Повторения-с-различни-стъпки-упражнения.docx
@@ -1548,6 +1548,320 @@
     </w:p>
     <w:p>
       <w:pPr>
+        <w:pStyle w:val="ad"/>
+        <w:numPr>
+          <w:ilvl w:val="0"/>
+          <w:numId w:val="14"/>
+        </w:numPr>
+        <w:spacing w:before="80" w:after="120" w:line="276" w:lineRule="auto"/>
+        <w:rPr>
+          <w:bCs/>
+        </w:rPr>
+      </w:pPr>
+      <w:r>
+        <w:rPr>
+          <w:b/>
+        </w:rPr>
+        <w:t>Проверете</w:t>
+      </w:r>
+      <w:r>
+        <w:rPr>
+          <w:bCs/>
+        </w:rPr>
+        <w:t xml:space="preserve"> решението си в </w:t>
+      </w:r>
+      <w:r>
+        <w:rPr>
+          <w:b/>
+          <w:lang w:val="en-US"/>
+        </w:rPr>
+        <w:t>judge</w:t>
+      </w:r>
+      <w:r>
+        <w:rPr>
+          <w:b/>
+          <w:lang w:val="ru-RU"/>
+        </w:rPr>
+        <w:t xml:space="preserve"> </w:t>
+      </w:r>
+      <w:r>
+        <w:rPr>
+          <w:b/>
+        </w:rPr>
+        <w:t>системата</w:t>
+      </w:r>
+      <w:r>
+        <w:rPr>
+          <w:bCs/>
+        </w:rPr>
+        <w:t>.</w:t>
+      </w:r>
+    </w:p>
+    <w:p>
+      <w:pPr>
+        <w:spacing w:after="0"/>
+      </w:pPr>
+      <w:r>
+        <w:rPr>
+          <w:bCs/>
+        </w:rPr>
+        <w:t xml:space="preserve">Отворете страницата в </w:t>
+      </w:r>
+      <w:r>
+        <w:rPr>
+          <w:bCs/>
+          <w:lang w:val="en-US"/>
+        </w:rPr>
+        <w:t>judge</w:t>
+      </w:r>
+      <w:r>
+        <w:rPr>
+          <w:bCs/>
+          <w:lang w:val="ru-RU"/>
+        </w:rPr>
+        <w:t xml:space="preserve"> </w:t>
+      </w:r>
+      <w:r>
+        <w:rPr>
+          <w:bCs/>
+        </w:rPr>
+        <w:t>за този урок</w:t>
+      </w:r>
+      <w:r>
+        <w:rPr>
+          <w:bCs/>
+          <w:lang w:val="ru-RU"/>
+        </w:rPr>
+        <w:t xml:space="preserve">: </w:t>
+      </w:r>
+      <w:hyperlink r:id="rId13" w:history="1">
+        <w:r>
+          <w:rPr>
+            <w:rStyle w:val="aa"/>
+          </w:rPr>
+          <w:t>https://judge.softuni.bg/Contests/2640/Повторения-с-различни-стъпки</w:t>
+        </w:r>
+      </w:hyperlink>
+      <w:r>
+        <w:rPr>
+          <w:bCs/>
+          <w:noProof/>
+          <w:lang w:val="ru-RU"/>
+        </w:rPr>
+        <w:t>.</w:t>
+      </w:r>
+    </w:p>
+    <w:p>
+      <w:pPr>
+        <w:spacing w:before="80" w:after="120" w:line="276" w:lineRule="auto"/>
+        <w:rPr>
+          <w:bCs/>
+          <w:lang w:val="en-US"/>
+        </w:rPr>
+      </w:pPr>
+      <w:r>
+        <w:rPr>
+          <w:bCs/>
+        </w:rPr>
+        <w:t xml:space="preserve">Изберете задачата </w:t>
+      </w:r>
+      <w:r>
+        <w:rPr>
+          <w:bCs/>
+          <w:lang w:val="ru-RU"/>
+        </w:rPr>
+        <w:t>“</w:t>
+      </w:r>
+      <w:r>
+        <w:t xml:space="preserve"> </w:t>
+      </w:r>
+      <w:r>
+        <w:rPr>
+          <w:b/>
+          <w:lang w:val="en-US"/>
+        </w:rPr>
+        <w:t>Числата от 1 до N през 3</w:t>
+      </w:r>
+      <w:r>
+        <w:rPr>
+          <w:bCs/>
+          <w:lang w:val="ru-RU"/>
+        </w:rPr>
+        <w:t xml:space="preserve">”. </w:t>
+      </w:r>
+      <w:r>
+        <w:rPr>
+          <w:bCs/>
+        </w:rPr>
+        <w:t xml:space="preserve">Копирайте и поставете в тъмното поле </w:t>
+      </w:r>
+      <w:r>
+        <w:rPr>
+          <w:b/>
+        </w:rPr>
+        <w:t>сорс кода</w:t>
+      </w:r>
+      <w:r>
+        <w:rPr>
+          <w:bCs/>
+        </w:rPr>
+        <w:t xml:space="preserve">. Натиснете бутона за изпращане </w:t>
+      </w:r>
+      <w:r>
+        <w:rPr>
+          <w:b/>
+          <w:lang w:val="en-US"/>
+        </w:rPr>
+        <w:t>[Submit]</w:t>
+      </w:r>
+      <w:r>
+        <w:rPr>
+          <w:bCs/>
+          <w:lang w:val="en-US"/>
+        </w:rPr>
+        <w:t>:</w:t>
+      </w:r>
+    </w:p>
+    <w:p>
+      <w:pPr>
+        <w:spacing w:before="80" w:after="120" w:line="276" w:lineRule="auto"/>
+        <w:rPr>
+          <w:bCs/>
+          <w:lang w:val="en-US"/>
+        </w:rPr>
+      </w:pPr>
+      <w:r>
+        <w:rPr>
+          <w:noProof/>
+        </w:rPr>
+        <w:lastRenderedPageBreak/>
+        <w:drawing>
+          <wp:inline distT="0" distB="0" distL="0" distR="0" wp14:anchorId="772C00EC" wp14:editId="6A926B03">
+            <wp:extent cx="6479540" cy="4713605"/>
+            <wp:effectExtent l="19050" t="19050" r="16510" b="10795"/>
+            <wp:docPr id="11" name="Картина 11"/>
+            <wp:cNvGraphicFramePr>
+              <a:graphicFrameLocks xmlns:a="http://schemas.openxmlformats.org/drawingml/2006/main" noChangeAspect="1"/>
+            </wp:cNvGraphicFramePr>
+            <a:graphic xmlns:a="http://schemas.openxmlformats.org/drawingml/2006/main">
+              <a:graphicData uri="http://schemas.openxmlformats.org/drawingml/2006/picture">
+                <pic:pic xmlns:pic="http://schemas.openxmlformats.org/drawingml/2006/picture">
+                  <pic:nvPicPr>
+                    <pic:cNvPr id="1" name=""/>
+                    <pic:cNvPicPr/>
+                  </pic:nvPicPr>
+                  <pic:blipFill>
+                    <a:blip r:embed="rId14"/>
+                    <a:stretch>
+                      <a:fillRect/>
+                    </a:stretch>
+                  </pic:blipFill>
+                  <pic:spPr>
+                    <a:xfrm>
+                      <a:off x="0" y="0"/>
+                      <a:ext cx="6479540" cy="4713605"/>
+                    </a:xfrm>
+                    <a:prstGeom prst="rect">
+                      <a:avLst/>
+                    </a:prstGeom>
+                    <a:ln>
+                      <a:solidFill>
+                        <a:schemeClr val="bg2">
+                          <a:lumMod val="75000"/>
+                        </a:schemeClr>
+                      </a:solidFill>
+                    </a:ln>
+                  </pic:spPr>
+                </pic:pic>
+              </a:graphicData>
+            </a:graphic>
+          </wp:inline>
+        </w:drawing>
+      </w:r>
+    </w:p>
+    <w:p>
+      <w:pPr>
+        <w:spacing w:before="80" w:after="120" w:line="276" w:lineRule="auto"/>
+        <w:rPr>
+          <w:bCs/>
+        </w:rPr>
+      </w:pPr>
+      <w:r>
+        <w:rPr>
+          <w:bCs/>
+        </w:rPr>
+        <w:t xml:space="preserve">Трябва да получите </w:t>
+      </w:r>
+      <w:r>
+        <w:rPr>
+          <w:b/>
+        </w:rPr>
+        <w:t>100 точки</w:t>
+      </w:r>
+      <w:r>
+        <w:rPr>
+          <w:bCs/>
+        </w:rPr>
+        <w:t xml:space="preserve"> (напълно вярна задача):</w:t>
+      </w:r>
+    </w:p>
+    <w:p>
+      <w:pPr>
+        <w:spacing w:before="80" w:after="120" w:line="276" w:lineRule="auto"/>
+        <w:rPr>
+          <w:bCs/>
+        </w:rPr>
+      </w:pPr>
+      <w:r>
+        <w:rPr>
+          <w:noProof/>
+        </w:rPr>
+        <w:drawing>
+          <wp:inline distT="0" distB="0" distL="0" distR="0" wp14:anchorId="0949B6A7" wp14:editId="4677284D">
+            <wp:extent cx="6479540" cy="973455"/>
+            <wp:effectExtent l="19050" t="19050" r="16510" b="17145"/>
+            <wp:docPr id="12" name="Картина 12"/>
+            <wp:cNvGraphicFramePr>
+              <a:graphicFrameLocks xmlns:a="http://schemas.openxmlformats.org/drawingml/2006/main" noChangeAspect="1"/>
+            </wp:cNvGraphicFramePr>
+            <a:graphic xmlns:a="http://schemas.openxmlformats.org/drawingml/2006/main">
+              <a:graphicData uri="http://schemas.openxmlformats.org/drawingml/2006/picture">
+                <pic:pic xmlns:pic="http://schemas.openxmlformats.org/drawingml/2006/picture">
+                  <pic:nvPicPr>
+                    <pic:cNvPr id="1" name=""/>
+                    <pic:cNvPicPr/>
+                  </pic:nvPicPr>
+                  <pic:blipFill>
+                    <a:blip r:embed="rId15"/>
+                    <a:stretch>
+                      <a:fillRect/>
+                    </a:stretch>
+                  </pic:blipFill>
+                  <pic:spPr>
+                    <a:xfrm>
+                      <a:off x="0" y="0"/>
+                      <a:ext cx="6479540" cy="973455"/>
+                    </a:xfrm>
+                    <a:prstGeom prst="rect">
+                      <a:avLst/>
+                    </a:prstGeom>
+                    <a:ln>
+                      <a:solidFill>
+                        <a:schemeClr val="bg2">
+                          <a:lumMod val="75000"/>
+                        </a:schemeClr>
+                      </a:solidFill>
+                    </a:ln>
+                  </pic:spPr>
+                </pic:pic>
+              </a:graphicData>
+            </a:graphic>
+          </wp:inline>
+        </w:drawing>
+      </w:r>
+    </w:p>
+    <w:p>
+      <w:pPr>
         <w:pStyle w:val="2"/>
         <w:numPr>
           <w:ilvl w:val="0"/>
@@ -2301,7 +2615,6 @@
         </w:tabs>
       </w:pPr>
       <w:r>
-        <w:lastRenderedPageBreak/>
         <w:t xml:space="preserve">Числа </w:t>
       </w:r>
       <w:r>
@@ -2451,6 +2764,7 @@
               <w:rPr>
                 <w:b/>
               </w:rPr>
+              <w:lastRenderedPageBreak/>
               <w:t>вход</w:t>
             </w:r>
           </w:p>
@@ -5471,7 +5785,6 @@
                 <w:noProof/>
                 <w:lang w:val="en-US"/>
               </w:rPr>
-              <w:lastRenderedPageBreak/>
               <w:t>The number is: 35</w:t>
             </w:r>
           </w:p>
@@ -5498,79 +5811,79 @@
                 <w:color w:val="525252" w:themeColor="accent3" w:themeShade="80"/>
                 <w:lang w:val="en-US"/>
               </w:rPr>
+              <w:t>105</w:t>
+            </w:r>
+          </w:p>
+          <w:p>
+            <w:pPr>
+              <w:spacing w:after="0"/>
+              <w:rPr>
+                <w:rFonts w:ascii="Consolas" w:hAnsi="Consolas"/>
+                <w:noProof/>
+              </w:rPr>
+            </w:pPr>
+            <w:r>
+              <w:rPr>
+                <w:rFonts w:ascii="Consolas" w:hAnsi="Consolas"/>
+                <w:noProof/>
+                <w:lang w:val="en-US"/>
+              </w:rPr>
+              <w:t>Invalid number!</w:t>
+            </w:r>
+          </w:p>
+          <w:p>
+            <w:pPr>
+              <w:spacing w:after="0"/>
+              <w:rPr>
+                <w:rFonts w:ascii="Consolas" w:hAnsi="Consolas"/>
+                <w:noProof/>
+              </w:rPr>
+            </w:pPr>
+            <w:r>
+              <w:rPr>
+                <w:rFonts w:ascii="Consolas" w:hAnsi="Consolas"/>
+                <w:b/>
+                <w:noProof/>
+                <w:color w:val="525252" w:themeColor="accent3" w:themeShade="80"/>
+                <w:lang w:val="en-US"/>
+              </w:rPr>
+              <w:t>0</w:t>
+            </w:r>
+          </w:p>
+          <w:p>
+            <w:pPr>
+              <w:spacing w:after="0"/>
+              <w:rPr>
+                <w:rFonts w:ascii="Consolas" w:hAnsi="Consolas"/>
+                <w:noProof/>
+              </w:rPr>
+            </w:pPr>
+            <w:r>
+              <w:rPr>
+                <w:rFonts w:ascii="Consolas" w:hAnsi="Consolas"/>
+                <w:noProof/>
+                <w:lang w:val="en-US"/>
+              </w:rPr>
+              <w:t>Invalid number!</w:t>
+            </w:r>
+          </w:p>
+          <w:p>
+            <w:pPr>
+              <w:spacing w:after="0"/>
+              <w:rPr>
+                <w:rFonts w:ascii="Consolas" w:hAnsi="Consolas"/>
+                <w:noProof/>
+              </w:rPr>
+            </w:pPr>
+            <w:r>
+              <w:rPr>
+                <w:rFonts w:ascii="Consolas" w:hAnsi="Consolas"/>
+                <w:b/>
+                <w:noProof/>
+                <w:color w:val="525252" w:themeColor="accent3" w:themeShade="80"/>
+                <w:lang w:val="en-US"/>
+              </w:rPr>
               <w:lastRenderedPageBreak/>
-              <w:t>105</w:t>
-            </w:r>
-          </w:p>
-          <w:p>
-            <w:pPr>
-              <w:spacing w:after="0"/>
-              <w:rPr>
-                <w:rFonts w:ascii="Consolas" w:hAnsi="Consolas"/>
-                <w:noProof/>
-              </w:rPr>
-            </w:pPr>
-            <w:r>
-              <w:rPr>
-                <w:rFonts w:ascii="Consolas" w:hAnsi="Consolas"/>
-                <w:noProof/>
-                <w:lang w:val="en-US"/>
-              </w:rPr>
-              <w:t>Invalid number!</w:t>
-            </w:r>
-          </w:p>
-          <w:p>
-            <w:pPr>
-              <w:spacing w:after="0"/>
-              <w:rPr>
-                <w:rFonts w:ascii="Consolas" w:hAnsi="Consolas"/>
-                <w:noProof/>
-              </w:rPr>
-            </w:pPr>
-            <w:r>
-              <w:rPr>
-                <w:rFonts w:ascii="Consolas" w:hAnsi="Consolas"/>
-                <w:b/>
-                <w:noProof/>
-                <w:color w:val="525252" w:themeColor="accent3" w:themeShade="80"/>
-                <w:lang w:val="en-US"/>
-              </w:rPr>
-              <w:t>0</w:t>
-            </w:r>
-          </w:p>
-          <w:p>
-            <w:pPr>
-              <w:spacing w:after="0"/>
-              <w:rPr>
-                <w:rFonts w:ascii="Consolas" w:hAnsi="Consolas"/>
-                <w:noProof/>
-              </w:rPr>
-            </w:pPr>
-            <w:r>
-              <w:rPr>
-                <w:rFonts w:ascii="Consolas" w:hAnsi="Consolas"/>
-                <w:noProof/>
-                <w:lang w:val="en-US"/>
-              </w:rPr>
-              <w:t>Invalid number!</w:t>
-            </w:r>
-          </w:p>
-          <w:p>
-            <w:pPr>
-              <w:spacing w:after="0"/>
-              <w:rPr>
-                <w:rFonts w:ascii="Consolas" w:hAnsi="Consolas"/>
-                <w:noProof/>
-              </w:rPr>
-            </w:pPr>
-            <w:r>
-              <w:rPr>
-                <w:rFonts w:ascii="Consolas" w:hAnsi="Consolas"/>
-                <w:b/>
-                <w:noProof/>
-                <w:color w:val="525252" w:themeColor="accent3" w:themeShade="80"/>
-                <w:lang w:val="en-US"/>
-              </w:rPr>
               <w:t>-200</w:t>
             </w:r>
           </w:p>
@@ -5639,6 +5952,7 @@
         <w:rPr>
           <w:b/>
         </w:rPr>
+        <w:lastRenderedPageBreak/>
         <w:t>Подсказки</w:t>
       </w:r>
       <w:r>
@@ -6621,7 +6935,7 @@
         </w:rPr>
         <w:t xml:space="preserve">: </w:t>
       </w:r>
-      <w:hyperlink r:id="rId13" w:history="1">
+      <w:hyperlink r:id="rId16" w:history="1">
         <w:r>
           <w:rPr>
             <w:rStyle w:val="aa"/>
@@ -6786,14 +7100,14 @@
                       <pic:pic xmlns:pic="http://schemas.openxmlformats.org/drawingml/2006/picture">
                         <pic:nvPicPr>
                           <pic:cNvPr id="6" name="Picture 6" descr="A close up of a logo&#10;&#10;Description automatically generated">
-                            <a:hlinkClick r:id="rId14"/>
+                            <a:hlinkClick r:id="rId17"/>
                           </pic:cNvPr>
                           <pic:cNvPicPr>
                             <a:picLocks noChangeAspect="1"/>
                           </pic:cNvPicPr>
                         </pic:nvPicPr>
                         <pic:blipFill>
-                          <a:blip r:embed="rId15" cstate="print">
+                          <a:blip r:embed="rId18" cstate="print">
                             <a:extLst>
                               <a:ext uri="{28A0092B-C50C-407E-A947-70E740481C1C}">
                                 <a14:useLocalDpi xmlns:a14="http://schemas.microsoft.com/office/drawing/2010/main" val="0"/>
@@ -6827,14 +7141,14 @@
                       <pic:pic xmlns:pic="http://schemas.openxmlformats.org/drawingml/2006/picture">
                         <pic:nvPicPr>
                           <pic:cNvPr id="7" name="Picture 7">
-                            <a:hlinkClick r:id="rId16"/>
+                            <a:hlinkClick r:id="rId19"/>
                           </pic:cNvPr>
                           <pic:cNvPicPr>
                             <a:picLocks noChangeAspect="1" noChangeArrowheads="1"/>
                           </pic:cNvPicPr>
                         </pic:nvPicPr>
                         <pic:blipFill>
-                          <a:blip r:embed="rId17" cstate="print">
+                          <a:blip r:embed="rId20" cstate="print">
                             <a:extLst>
                               <a:ext uri="{28A0092B-C50C-407E-A947-70E740481C1C}">
                                 <a14:useLocalDpi xmlns:a14="http://schemas.microsoft.com/office/drawing/2010/main" val="0"/>
@@ -6905,12 +7219,12 @@
                 </v:shapetype>
                 <v:shape id="Picture 6" o:spid="_x0000_s1027" type="#_x0000_t75" alt="A close up of a logo&#10;&#10;Description automatically generated" href="https://mon.bg/" style="position:absolute;width:28374;height:9702;visibility:visible;mso-wrap-style:square" o:gfxdata="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" o:button="t" adj="934" stroked="t" strokecolor="#c45911 [2405]">
                   <v:fill o:detectmouseclick="t"/>
-                  <v:imagedata r:id="rId18" o:title="A close up of a logo&#10;&#10;Description automatically generated"/>
+                  <v:imagedata r:id="rId21" o:title="A close up of a logo&#10;&#10;Description automatically generated"/>
                   <v:path arrowok="t"/>
                 </v:shape>
                 <v:shape id="Picture 7" o:spid="_x0000_s1028" type="#_x0000_t75" href="https://it-kariera.mon.bg/e-learning" style="position:absolute;left:36046;width:21048;height:9702;visibility:visible;mso-wrap-style:square" o:gfxdata="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" o:button="t" adj="934" stroked="t" strokecolor="#c45911 [2405]">
                   <v:fill o:detectmouseclick="t"/>
-                  <v:imagedata r:id="rId19" o:title=""/>
+                  <v:imagedata r:id="rId22" o:title=""/>
                 </v:shape>
                 <w10:anchorlock/>
               </v:group>
@@ -7037,14 +7351,14 @@
                       <pic:pic xmlns:pic="http://schemas.openxmlformats.org/drawingml/2006/picture">
                         <pic:nvPicPr>
                           <pic:cNvPr id="13" name="Picture 13" descr="A picture containing plate, drawing&#10;&#10;Description automatically generated">
-                            <a:hlinkClick r:id="rId20"/>
+                            <a:hlinkClick r:id="rId23"/>
                           </pic:cNvPr>
                           <pic:cNvPicPr>
                             <a:picLocks noChangeAspect="1"/>
                           </pic:cNvPicPr>
                         </pic:nvPicPr>
                         <pic:blipFill>
-                          <a:blip r:embed="rId21" cstate="print">
+                          <a:blip r:embed="rId24" cstate="print">
                             <a:extLst>
                               <a:ext uri="{28A0092B-C50C-407E-A947-70E740481C1C}">
                                 <a14:useLocalDpi xmlns:a14="http://schemas.microsoft.com/office/drawing/2010/main" val="0"/>
@@ -7078,14 +7392,14 @@
                       <pic:pic xmlns:pic="http://schemas.openxmlformats.org/drawingml/2006/picture">
                         <pic:nvPicPr>
                           <pic:cNvPr id="14" name="Picture 14">
-                            <a:hlinkClick r:id="rId22"/>
+                            <a:hlinkClick r:id="rId25"/>
                           </pic:cNvPr>
                           <pic:cNvPicPr preferRelativeResize="0">
                             <a:picLocks noChangeAspect="1"/>
                           </pic:cNvPicPr>
                         </pic:nvPicPr>
                         <pic:blipFill>
-                          <a:blip r:embed="rId23"/>
+                          <a:blip r:embed="rId26"/>
                           <a:stretch>
                             <a:fillRect/>
                           </a:stretch>
@@ -7111,12 +7425,12 @@
               <v:group w14:anchorId="6A3E6F01" id="Group 5" o:spid="_x0000_s1026" style="width:311.8pt;height:47.65pt;mso-position-horizontal-relative:char;mso-position-vertical-relative:line" coordorigin=",-416" coordsize="60412,9252" o:gfxdata="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">
                 <v:shape id="Picture 13" o:spid="_x0000_s1027" type="#_x0000_t75" alt="A picture containing plate, drawing&#10;&#10;Description automatically generated" href="https://softuni.foundation/" style="position:absolute;top:-213;width:31211;height:8733;visibility:visible;mso-wrap-style:square" o:gfxdata="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" o:button="t" adj="934" stroked="t" strokecolor="#c45911 [2405]">
                   <v:fill o:detectmouseclick="t"/>
-                  <v:imagedata r:id="rId24" o:title="A picture containing plate, drawing&#10;&#10;Description automatically generated"/>
+                  <v:imagedata r:id="rId27" o:title="A picture containing plate, drawing&#10;&#10;Description automatically generated"/>
                   <v:path arrowok="t"/>
                 </v:shape>
                 <v:shape id="Picture 14" o:spid="_x0000_s1028" type="#_x0000_t75" href="https://creativecommons.org/licenses/by-nc-sa/4.0" style="position:absolute;left:34597;top:-416;width:25815;height:9251;visibility:visible;mso-wrap-style:square" o:preferrelative="f" o:gfxdata="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" o:button="t">
                   <v:fill o:detectmouseclick="t"/>
-                  <v:imagedata r:id="rId25" o:title=""/>
+                  <v:imagedata r:id="rId28" o:title=""/>
                 </v:shape>
                 <w10:anchorlock/>
               </v:group>
@@ -7128,7 +7442,7 @@
     <w:p/>
     <w:p/>
     <w:sectPr>
-      <w:footerReference w:type="default" r:id="rId26"/>
+      <w:footerReference w:type="default" r:id="rId29"/>
       <w:pgSz w:w="11906" w:h="16838"/>
       <w:pgMar w:top="851" w:right="851" w:bottom="1134" w:left="851" w:header="709" w:footer="397" w:gutter="0"/>
       <w:cols w:space="708"/>
@@ -8119,7 +8433,7 @@
   <w:abstractNum w:abstractNumId="2" w15:restartNumberingAfterBreak="0">
     <w:nsid w:val="09995C7E"/>
     <w:multiLevelType w:val="hybridMultilevel"/>
-    <w:tmpl w:val="7D383710"/>
+    <w:tmpl w:val="A0660FCA"/>
     <w:lvl w:ilvl="0" w:tplc="0409000F">
       <w:start w:val="1"/>
       <w:numFmt w:val="decimal"/>
@@ -9552,6 +9866,145 @@
     </w:lvl>
   </w:abstractNum>
   <w:abstractNum w:abstractNumId="14" w15:restartNumberingAfterBreak="0">
+    <w:nsid w:val="68F53CD0"/>
+    <w:multiLevelType w:val="hybridMultilevel"/>
+    <w:tmpl w:val="C69E295E"/>
+    <w:lvl w:ilvl="0" w:tplc="0409000F">
+      <w:start w:val="1"/>
+      <w:numFmt w:val="decimal"/>
+      <w:lvlText w:val="%1."/>
+      <w:lvlJc w:val="left"/>
+      <w:pPr>
+        <w:tabs>
+          <w:tab w:val="num" w:pos="360"/>
+        </w:tabs>
+        <w:ind w:left="360" w:hanging="360"/>
+      </w:pPr>
+      <w:rPr>
+        <w:rFonts w:cs="Times New Roman" w:hint="default"/>
+      </w:rPr>
+    </w:lvl>
+    <w:lvl w:ilvl="1" w:tplc="9B0A4590">
+      <w:numFmt w:val="bullet"/>
+      <w:lvlText w:val=""/>
+      <w:lvlJc w:val="left"/>
+      <w:pPr>
+        <w:tabs>
+          <w:tab w:val="num" w:pos="1080"/>
+        </w:tabs>
+        <w:ind w:left="1080" w:hanging="360"/>
+      </w:pPr>
+      <w:rPr>
+        <w:rFonts w:ascii="Wingdings" w:hAnsi="Wingdings" w:hint="default"/>
+      </w:rPr>
+    </w:lvl>
+    <w:lvl w:ilvl="2" w:tplc="FCF4BFFE" w:tentative="1">
+      <w:start w:val="1"/>
+      <w:numFmt w:val="bullet"/>
+      <w:lvlText w:val=""/>
+      <w:lvlJc w:val="left"/>
+      <w:pPr>
+        <w:tabs>
+          <w:tab w:val="num" w:pos="1800"/>
+        </w:tabs>
+        <w:ind w:left="1800" w:hanging="360"/>
+      </w:pPr>
+      <w:rPr>
+        <w:rFonts w:ascii="Wingdings" w:hAnsi="Wingdings" w:hint="default"/>
+      </w:rPr>
+    </w:lvl>
+    <w:lvl w:ilvl="3" w:tplc="192C0228" w:tentative="1">
+      <w:start w:val="1"/>
+      <w:numFmt w:val="bullet"/>
+      <w:lvlText w:val=""/>
+      <w:lvlJc w:val="left"/>
+      <w:pPr>
+        <w:tabs>
+          <w:tab w:val="num" w:pos="2520"/>
+        </w:tabs>
+        <w:ind w:left="2520" w:hanging="360"/>
+      </w:pPr>
+      <w:rPr>
+        <w:rFonts w:ascii="Wingdings" w:hAnsi="Wingdings" w:hint="default"/>
+      </w:rPr>
+    </w:lvl>
+    <w:lvl w:ilvl="4" w:tplc="0EECE1B0" w:tentative="1">
+      <w:start w:val="1"/>
+      <w:numFmt w:val="bullet"/>
+      <w:lvlText w:val=""/>
+      <w:lvlJc w:val="left"/>
+      <w:pPr>
+        <w:tabs>
+          <w:tab w:val="num" w:pos="3240"/>
+        </w:tabs>
+        <w:ind w:left="3240" w:hanging="360"/>
+      </w:pPr>
+      <w:rPr>
+        <w:rFonts w:ascii="Wingdings" w:hAnsi="Wingdings" w:hint="default"/>
+      </w:rPr>
+    </w:lvl>
+    <w:lvl w:ilvl="5" w:tplc="A4F284E6" w:tentative="1">
+      <w:start w:val="1"/>
+      <w:numFmt w:val="bullet"/>
+      <w:lvlText w:val=""/>
+      <w:lvlJc w:val="left"/>
+      <w:pPr>
+        <w:tabs>
+          <w:tab w:val="num" w:pos="3960"/>
+        </w:tabs>
+        <w:ind w:left="3960" w:hanging="360"/>
+      </w:pPr>
+      <w:rPr>
+        <w:rFonts w:ascii="Wingdings" w:hAnsi="Wingdings" w:hint="default"/>
+      </w:rPr>
+    </w:lvl>
+    <w:lvl w:ilvl="6" w:tplc="E7F6762E" w:tentative="1">
+      <w:start w:val="1"/>
+      <w:numFmt w:val="bullet"/>
+      <w:lvlText w:val=""/>
+      <w:lvlJc w:val="left"/>
+      <w:pPr>
+        <w:tabs>
+          <w:tab w:val="num" w:pos="4680"/>
+        </w:tabs>
+        <w:ind w:left="4680" w:hanging="360"/>
+      </w:pPr>
+      <w:rPr>
+        <w:rFonts w:ascii="Wingdings" w:hAnsi="Wingdings" w:hint="default"/>
+      </w:rPr>
+    </w:lvl>
+    <w:lvl w:ilvl="7" w:tplc="5D8AE0B4" w:tentative="1">
+      <w:start w:val="1"/>
+      <w:numFmt w:val="bullet"/>
+      <w:lvlText w:val=""/>
+      <w:lvlJc w:val="left"/>
+      <w:pPr>
+        <w:tabs>
+          <w:tab w:val="num" w:pos="5400"/>
+        </w:tabs>
+        <w:ind w:left="5400" w:hanging="360"/>
+      </w:pPr>
+      <w:rPr>
+        <w:rFonts w:ascii="Wingdings" w:hAnsi="Wingdings" w:hint="default"/>
+      </w:rPr>
+    </w:lvl>
+    <w:lvl w:ilvl="8" w:tplc="FE86E7B0" w:tentative="1">
+      <w:start w:val="1"/>
+      <w:numFmt w:val="bullet"/>
+      <w:lvlText w:val=""/>
+      <w:lvlJc w:val="left"/>
+      <w:pPr>
+        <w:tabs>
+          <w:tab w:val="num" w:pos="6120"/>
+        </w:tabs>
+        <w:ind w:left="6120" w:hanging="360"/>
+      </w:pPr>
+      <w:rPr>
+        <w:rFonts w:ascii="Wingdings" w:hAnsi="Wingdings" w:hint="default"/>
+      </w:rPr>
+    </w:lvl>
+  </w:abstractNum>
+  <w:abstractNum w:abstractNumId="15" w15:restartNumberingAfterBreak="0">
     <w:nsid w:val="6E033DAE"/>
     <w:multiLevelType w:val="hybridMultilevel"/>
     <w:tmpl w:val="0234037C"/>
@@ -9710,7 +10163,7 @@
     <w:abstractNumId w:val="13"/>
   </w:num>
   <w:num w:numId="7">
-    <w:abstractNumId w:val="14"/>
+    <w:abstractNumId w:val="15"/>
   </w:num>
   <w:num w:numId="8">
     <w:abstractNumId w:val="0"/>
@@ -9738,6 +10191,9 @@
   </w:num>
   <w:num w:numId="16">
     <w:abstractNumId w:val="1"/>
+  </w:num>
+  <w:num w:numId="17">
+    <w:abstractNumId w:val="14"/>
   </w:num>
 </w:numbering>
 </file>
